--- a/專題文件/遊戲部分/js各函式註解.docx
+++ b/專題文件/遊戲部分/js各函式註解.docx
@@ -68,88 +68,59 @@
         </w:rPr>
         <w:tab/>
       </w:r>
-      <w:proofErr w:type="spellStart"/>
-      <w:proofErr w:type="gramStart"/>
-      <w:r>
-        <w:rPr>
+      <w:r>
+        <w:rPr>
+          <w:sz w:val="32"/>
+          <w:szCs w:val="32"/>
+        </w:rPr>
+        <w:t>divTag = document.getElementById("userDataView");</w:t>
+      </w:r>
+    </w:p>
+    <w:p>
+      <w:pPr>
+        <w:snapToGrid w:val="0"/>
+        <w:rPr>
+          <w:sz w:val="32"/>
+          <w:szCs w:val="32"/>
+        </w:rPr>
+      </w:pPr>
+      <w:r>
+        <w:rPr>
+          <w:sz w:val="32"/>
+          <w:szCs w:val="32"/>
+        </w:rPr>
+        <w:tab/>
+      </w:r>
+      <w:r>
+        <w:rPr>
+          <w:sz w:val="32"/>
+          <w:szCs w:val="32"/>
+        </w:rPr>
+        <w:tab/>
+      </w:r>
+      <w:r>
+        <w:rPr>
+          <w:rFonts w:hint="eastAsia"/>
+          <w:sz w:val="32"/>
+          <w:szCs w:val="32"/>
+        </w:rPr>
+        <w:t>先將要創立標籤的父標籤存入</w:t>
+      </w:r>
+      <w:r>
+        <w:rPr>
+          <w:sz w:val="32"/>
+          <w:szCs w:val="32"/>
+        </w:rPr>
+        <w:t>”</w:t>
+      </w:r>
+      <w:r>
+        <w:rPr>
+          <w:rFonts w:hint="eastAsia"/>
           <w:sz w:val="32"/>
           <w:szCs w:val="32"/>
         </w:rPr>
         <w:t>divTag</w:t>
       </w:r>
-      <w:proofErr w:type="spellEnd"/>
-      <w:proofErr w:type="gramEnd"/>
-      <w:r>
-        <w:rPr>
-          <w:sz w:val="32"/>
-          <w:szCs w:val="32"/>
-        </w:rPr>
-        <w:t xml:space="preserve"> = </w:t>
-      </w:r>
-      <w:proofErr w:type="spellStart"/>
-      <w:r>
-        <w:rPr>
-          <w:sz w:val="32"/>
-          <w:szCs w:val="32"/>
-        </w:rPr>
-        <w:t>document.getElementById</w:t>
-      </w:r>
-      <w:proofErr w:type="spellEnd"/>
-      <w:r>
-        <w:rPr>
-          <w:sz w:val="32"/>
-          <w:szCs w:val="32"/>
-        </w:rPr>
-        <w:t>("</w:t>
-      </w:r>
-      <w:proofErr w:type="spellStart"/>
-      <w:r>
-        <w:rPr>
-          <w:sz w:val="32"/>
-          <w:szCs w:val="32"/>
-        </w:rPr>
-        <w:t>userDataView</w:t>
-      </w:r>
-      <w:proofErr w:type="spellEnd"/>
-      <w:r>
-        <w:rPr>
-          <w:sz w:val="32"/>
-          <w:szCs w:val="32"/>
-        </w:rPr>
-        <w:t>");</w:t>
-      </w:r>
-    </w:p>
-    <w:p>
-      <w:pPr>
-        <w:snapToGrid w:val="0"/>
-        <w:rPr>
-          <w:sz w:val="32"/>
-          <w:szCs w:val="32"/>
-        </w:rPr>
-      </w:pPr>
-      <w:r>
-        <w:rPr>
-          <w:sz w:val="32"/>
-          <w:szCs w:val="32"/>
-        </w:rPr>
-        <w:tab/>
-      </w:r>
-      <w:r>
-        <w:rPr>
-          <w:sz w:val="32"/>
-          <w:szCs w:val="32"/>
-        </w:rPr>
-        <w:tab/>
-      </w:r>
-      <w:r>
-        <w:rPr>
-          <w:rFonts w:hint="eastAsia"/>
-          <w:sz w:val="32"/>
-          <w:szCs w:val="32"/>
-        </w:rPr>
-        <w:t>先將要創立標籤的父標籤存入</w:t>
-      </w:r>
-      <w:proofErr w:type="gramStart"/>
       <w:r>
         <w:rPr>
           <w:sz w:val="32"/>
@@ -157,18 +128,68 @@
         </w:rPr>
         <w:t>”</w:t>
       </w:r>
-      <w:proofErr w:type="spellStart"/>
-      <w:proofErr w:type="gramEnd"/>
-      <w:r>
-        <w:rPr>
-          <w:rFonts w:hint="eastAsia"/>
-          <w:sz w:val="32"/>
-          <w:szCs w:val="32"/>
-        </w:rPr>
-        <w:t>divTag</w:t>
-      </w:r>
-      <w:proofErr w:type="spellEnd"/>
-      <w:proofErr w:type="gramStart"/>
+      <w:r>
+        <w:rPr>
+          <w:rFonts w:hint="eastAsia"/>
+          <w:sz w:val="32"/>
+          <w:szCs w:val="32"/>
+        </w:rPr>
+        <w:t>內</w:t>
+      </w:r>
+    </w:p>
+    <w:p>
+      <w:pPr>
+        <w:snapToGrid w:val="0"/>
+        <w:rPr>
+          <w:sz w:val="32"/>
+          <w:szCs w:val="32"/>
+        </w:rPr>
+      </w:pPr>
+      <w:r>
+        <w:rPr>
+          <w:sz w:val="32"/>
+          <w:szCs w:val="32"/>
+        </w:rPr>
+        <w:tab/>
+      </w:r>
+      <w:r>
+        <w:rPr>
+          <w:sz w:val="32"/>
+          <w:szCs w:val="32"/>
+        </w:rPr>
+        <w:t>b = document.createElement("div");</w:t>
+      </w:r>
+    </w:p>
+    <w:p>
+      <w:pPr>
+        <w:snapToGrid w:val="0"/>
+        <w:rPr>
+          <w:sz w:val="32"/>
+          <w:szCs w:val="32"/>
+        </w:rPr>
+      </w:pPr>
+      <w:r>
+        <w:rPr>
+          <w:sz w:val="32"/>
+          <w:szCs w:val="32"/>
+        </w:rPr>
+        <w:tab/>
+      </w:r>
+      <w:r>
+        <w:rPr>
+          <w:sz w:val="32"/>
+          <w:szCs w:val="32"/>
+        </w:rPr>
+        <w:tab/>
+      </w:r>
+      <w:r>
+        <w:rPr>
+          <w:rFonts w:hint="eastAsia"/>
+          <w:sz w:val="32"/>
+          <w:szCs w:val="32"/>
+        </w:rPr>
+        <w:t>選擇要創立的標籤並存到</w:t>
+      </w:r>
       <w:r>
         <w:rPr>
           <w:sz w:val="32"/>
@@ -176,95 +197,313 @@
         </w:rPr>
         <w:t>”</w:t>
       </w:r>
-      <w:proofErr w:type="gramEnd"/>
-      <w:r>
-        <w:rPr>
-          <w:rFonts w:hint="eastAsia"/>
-          <w:sz w:val="32"/>
-          <w:szCs w:val="32"/>
-        </w:rPr>
-        <w:t>內</w:t>
-      </w:r>
-    </w:p>
-    <w:p>
-      <w:pPr>
-        <w:snapToGrid w:val="0"/>
-        <w:rPr>
-          <w:sz w:val="32"/>
-          <w:szCs w:val="32"/>
-        </w:rPr>
-      </w:pPr>
-      <w:r>
-        <w:rPr>
-          <w:sz w:val="32"/>
-          <w:szCs w:val="32"/>
-        </w:rPr>
-        <w:tab/>
-      </w:r>
-      <w:r>
-        <w:rPr>
-          <w:sz w:val="32"/>
-          <w:szCs w:val="32"/>
-        </w:rPr>
-        <w:t xml:space="preserve">b = </w:t>
-      </w:r>
-      <w:proofErr w:type="spellStart"/>
-      <w:proofErr w:type="gramStart"/>
-      <w:r>
-        <w:rPr>
-          <w:sz w:val="32"/>
-          <w:szCs w:val="32"/>
-        </w:rPr>
-        <w:t>document.createElement</w:t>
-      </w:r>
-      <w:proofErr w:type="spellEnd"/>
-      <w:r>
-        <w:rPr>
+      <w:r>
+        <w:rPr>
+          <w:rFonts w:hint="eastAsia"/>
+          <w:sz w:val="32"/>
+          <w:szCs w:val="32"/>
+        </w:rPr>
+        <w:t>b</w:t>
+      </w:r>
+      <w:r>
+        <w:rPr>
+          <w:sz w:val="32"/>
+          <w:szCs w:val="32"/>
+        </w:rPr>
+        <w:t>”</w:t>
+      </w:r>
+      <w:r>
+        <w:rPr>
+          <w:rFonts w:hint="eastAsia"/>
+          <w:sz w:val="32"/>
+          <w:szCs w:val="32"/>
+        </w:rPr>
+        <w:t>中</w:t>
+      </w:r>
+    </w:p>
+    <w:p>
+      <w:pPr>
+        <w:snapToGrid w:val="0"/>
+        <w:rPr>
+          <w:sz w:val="32"/>
+          <w:szCs w:val="32"/>
+        </w:rPr>
+      </w:pPr>
+      <w:r>
+        <w:rPr>
+          <w:sz w:val="32"/>
+          <w:szCs w:val="32"/>
+        </w:rPr>
+        <w:tab/>
+      </w:r>
+      <w:r>
+        <w:rPr>
+          <w:sz w:val="32"/>
+          <w:szCs w:val="32"/>
+        </w:rPr>
+        <w:t>b.setAttribute(</w:t>
+      </w:r>
+      <w:r>
+        <w:rPr>
+          <w:rFonts w:hint="eastAsia"/>
+          <w:sz w:val="32"/>
+          <w:szCs w:val="32"/>
+        </w:rPr>
+        <w:t>標籤屬性</w:t>
+      </w:r>
+      <w:r>
+        <w:rPr>
+          <w:sz w:val="32"/>
+          <w:szCs w:val="32"/>
+        </w:rPr>
+        <w:t xml:space="preserve">, </w:t>
+      </w:r>
+      <w:r>
+        <w:rPr>
+          <w:rFonts w:hint="eastAsia"/>
+          <w:sz w:val="32"/>
+          <w:szCs w:val="32"/>
+        </w:rPr>
+        <w:t>內容值</w:t>
+      </w:r>
+      <w:r>
+        <w:rPr>
+          <w:sz w:val="32"/>
+          <w:szCs w:val="32"/>
+        </w:rPr>
+        <w:t>);</w:t>
+      </w:r>
+    </w:p>
+    <w:p>
+      <w:pPr>
+        <w:snapToGrid w:val="0"/>
+        <w:rPr>
+          <w:sz w:val="32"/>
+          <w:szCs w:val="32"/>
+        </w:rPr>
+      </w:pPr>
+      <w:r>
+        <w:rPr>
+          <w:sz w:val="32"/>
+          <w:szCs w:val="32"/>
+        </w:rPr>
+        <w:tab/>
+      </w:r>
+      <w:r>
+        <w:rPr>
+          <w:sz w:val="32"/>
+          <w:szCs w:val="32"/>
+        </w:rPr>
+        <w:tab/>
+      </w:r>
+      <w:r>
+        <w:rPr>
+          <w:rFonts w:hint="eastAsia"/>
+          <w:sz w:val="32"/>
+          <w:szCs w:val="32"/>
+        </w:rPr>
+        <w:t>用來設定標籤內容</w:t>
+      </w:r>
+    </w:p>
+    <w:p>
+      <w:pPr>
+        <w:snapToGrid w:val="0"/>
+        <w:rPr>
+          <w:sz w:val="32"/>
+          <w:szCs w:val="32"/>
+        </w:rPr>
+      </w:pPr>
+      <w:r>
+        <w:rPr>
+          <w:sz w:val="32"/>
+          <w:szCs w:val="32"/>
+        </w:rPr>
+        <w:tab/>
+      </w:r>
+      <w:r>
+        <w:rPr>
+          <w:sz w:val="32"/>
+          <w:szCs w:val="32"/>
+        </w:rPr>
+        <w:tab/>
+      </w:r>
+      <w:r>
+        <w:rPr>
+          <w:rFonts w:hint="eastAsia"/>
+          <w:sz w:val="32"/>
+          <w:szCs w:val="32"/>
+        </w:rPr>
+        <w:t>屬性有</w:t>
+      </w:r>
+      <w:r>
+        <w:rPr>
+          <w:rFonts w:hint="eastAsia"/>
+          <w:sz w:val="32"/>
+          <w:szCs w:val="32"/>
+        </w:rPr>
+        <w:t>:</w:t>
+      </w:r>
+      <w:r>
+        <w:rPr>
+          <w:sz w:val="32"/>
+          <w:szCs w:val="32"/>
+        </w:rPr>
+        <w:t>”</w:t>
+      </w:r>
+      <w:r>
+        <w:rPr>
+          <w:rFonts w:hint="eastAsia"/>
+          <w:sz w:val="32"/>
+          <w:szCs w:val="32"/>
+        </w:rPr>
+        <w:t>id.class.value</w:t>
+      </w:r>
+      <w:r>
+        <w:rPr>
+          <w:sz w:val="32"/>
+          <w:szCs w:val="32"/>
+        </w:rPr>
+        <w:t>……”</w:t>
+      </w:r>
+    </w:p>
+    <w:p>
+      <w:pPr>
+        <w:snapToGrid w:val="0"/>
+        <w:rPr>
+          <w:sz w:val="32"/>
+          <w:szCs w:val="32"/>
+        </w:rPr>
+      </w:pPr>
+      <w:r>
+        <w:rPr>
+          <w:sz w:val="32"/>
+          <w:szCs w:val="32"/>
+        </w:rPr>
+        <w:tab/>
+      </w:r>
+      <w:r>
+        <w:rPr>
+          <w:sz w:val="32"/>
+          <w:szCs w:val="32"/>
+        </w:rPr>
+        <w:tab/>
+      </w:r>
+      <w:r>
+        <w:rPr>
+          <w:rFonts w:hint="eastAsia"/>
+          <w:sz w:val="32"/>
+          <w:szCs w:val="32"/>
+        </w:rPr>
+        <w:t>內容值</w:t>
+      </w:r>
+      <w:r>
+        <w:rPr>
+          <w:rFonts w:hint="eastAsia"/>
+          <w:sz w:val="32"/>
+          <w:szCs w:val="32"/>
+        </w:rPr>
+        <w:t>:</w:t>
+      </w:r>
+      <w:r>
+        <w:rPr>
+          <w:rFonts w:hint="eastAsia"/>
+          <w:sz w:val="32"/>
+          <w:szCs w:val="32"/>
+        </w:rPr>
+        <w:t>根據每個屬性放入不同的值</w:t>
+      </w:r>
+    </w:p>
+    <w:p>
+      <w:pPr>
+        <w:snapToGrid w:val="0"/>
+        <w:rPr>
+          <w:sz w:val="32"/>
+          <w:szCs w:val="32"/>
+        </w:rPr>
+      </w:pPr>
+      <w:r>
+        <w:rPr>
+          <w:sz w:val="32"/>
+          <w:szCs w:val="32"/>
+        </w:rPr>
+        <w:tab/>
+      </w:r>
+      <w:r>
+        <w:rPr>
+          <w:sz w:val="32"/>
+          <w:szCs w:val="32"/>
+        </w:rPr>
+        <w:tab/>
+      </w:r>
+      <w:r>
+        <w:rPr>
+          <w:rFonts w:hint="eastAsia"/>
+          <w:sz w:val="32"/>
+          <w:szCs w:val="32"/>
+        </w:rPr>
+        <w:t>範例</w:t>
+      </w:r>
+      <w:r>
+        <w:rPr>
+          <w:rFonts w:hint="eastAsia"/>
+          <w:sz w:val="32"/>
+          <w:szCs w:val="32"/>
+        </w:rPr>
+        <w:t>:</w:t>
+      </w:r>
+    </w:p>
+    <w:p>
+      <w:pPr>
+        <w:snapToGrid w:val="0"/>
+        <w:rPr>
+          <w:sz w:val="32"/>
+          <w:szCs w:val="32"/>
+        </w:rPr>
+      </w:pPr>
+      <w:r>
+        <w:rPr>
+          <w:sz w:val="32"/>
+          <w:szCs w:val="32"/>
+        </w:rPr>
+        <w:tab/>
+      </w:r>
+      <w:r>
+        <w:rPr>
+          <w:sz w:val="32"/>
+          <w:szCs w:val="32"/>
+        </w:rPr>
+        <w:tab/>
+      </w:r>
+      <w:r>
+        <w:rPr>
+          <w:sz w:val="32"/>
+          <w:szCs w:val="32"/>
+        </w:rPr>
+        <w:tab/>
+      </w:r>
+      <w:r>
+        <w:rPr>
+          <w:rFonts w:hint="eastAsia"/>
           <w:sz w:val="32"/>
           <w:szCs w:val="32"/>
         </w:rPr>
         <w:t>(</w:t>
       </w:r>
-      <w:proofErr w:type="gramEnd"/>
-      <w:r>
-        <w:rPr>
-          <w:sz w:val="32"/>
-          <w:szCs w:val="32"/>
-        </w:rPr>
-        <w:t>"div");</w:t>
-      </w:r>
-    </w:p>
-    <w:p>
-      <w:pPr>
-        <w:snapToGrid w:val="0"/>
-        <w:rPr>
-          <w:sz w:val="32"/>
-          <w:szCs w:val="32"/>
-        </w:rPr>
-      </w:pPr>
-      <w:r>
-        <w:rPr>
-          <w:sz w:val="32"/>
-          <w:szCs w:val="32"/>
-        </w:rPr>
-        <w:tab/>
-      </w:r>
-      <w:r>
-        <w:rPr>
-          <w:sz w:val="32"/>
-          <w:szCs w:val="32"/>
-        </w:rPr>
-        <w:tab/>
-      </w:r>
-      <w:r>
-        <w:rPr>
-          <w:rFonts w:hint="eastAsia"/>
-          <w:sz w:val="32"/>
-          <w:szCs w:val="32"/>
-        </w:rPr>
-        <w:t>選擇要創立的標籤並存到</w:t>
-      </w:r>
-      <w:proofErr w:type="gramStart"/>
+      <w:r>
+        <w:rPr>
+          <w:sz w:val="32"/>
+          <w:szCs w:val="32"/>
+        </w:rPr>
+        <w:t>“id”,”id</w:t>
+      </w:r>
+      <w:r>
+        <w:rPr>
+          <w:rFonts w:hint="eastAsia"/>
+          <w:sz w:val="32"/>
+          <w:szCs w:val="32"/>
+        </w:rPr>
+        <w:t>名稱</w:t>
+      </w:r>
       <w:r>
         <w:rPr>
           <w:sz w:val="32"/>
@@ -272,16 +511,67 @@
         </w:rPr>
         <w:t>”</w:t>
       </w:r>
-      <w:proofErr w:type="gramEnd"/>
-      <w:r>
-        <w:rPr>
-          <w:rFonts w:hint="eastAsia"/>
-          <w:sz w:val="32"/>
-          <w:szCs w:val="32"/>
-        </w:rPr>
-        <w:t>b</w:t>
-      </w:r>
-      <w:proofErr w:type="gramStart"/>
+      <w:r>
+        <w:rPr>
+          <w:rFonts w:hint="eastAsia"/>
+          <w:sz w:val="32"/>
+          <w:szCs w:val="32"/>
+        </w:rPr>
+        <w:t>)</w:t>
+      </w:r>
+    </w:p>
+    <w:p>
+      <w:pPr>
+        <w:snapToGrid w:val="0"/>
+        <w:rPr>
+          <w:sz w:val="32"/>
+          <w:szCs w:val="32"/>
+        </w:rPr>
+      </w:pPr>
+      <w:r>
+        <w:rPr>
+          <w:sz w:val="32"/>
+          <w:szCs w:val="32"/>
+        </w:rPr>
+        <w:tab/>
+      </w:r>
+      <w:r>
+        <w:rPr>
+          <w:sz w:val="32"/>
+          <w:szCs w:val="32"/>
+        </w:rPr>
+        <w:tab/>
+      </w:r>
+      <w:r>
+        <w:rPr>
+          <w:sz w:val="32"/>
+          <w:szCs w:val="32"/>
+        </w:rPr>
+        <w:tab/>
+      </w:r>
+      <w:r>
+        <w:rPr>
+          <w:rFonts w:hint="eastAsia"/>
+          <w:sz w:val="32"/>
+          <w:szCs w:val="32"/>
+        </w:rPr>
+        <w:t>(</w:t>
+      </w:r>
+      <w:r>
+        <w:rPr>
+          <w:sz w:val="32"/>
+          <w:szCs w:val="32"/>
+        </w:rPr>
+        <w:t>“</w:t>
+      </w:r>
+      <w:r>
+        <w:rPr>
+          <w:rFonts w:hint="eastAsia"/>
+          <w:sz w:val="32"/>
+          <w:szCs w:val="32"/>
+        </w:rPr>
+        <w:t>class</w:t>
+      </w:r>
       <w:r>
         <w:rPr>
           <w:sz w:val="32"/>
@@ -289,42 +579,77 @@
         </w:rPr>
         <w:t>”</w:t>
       </w:r>
-      <w:proofErr w:type="gramEnd"/>
-      <w:r>
-        <w:rPr>
-          <w:rFonts w:hint="eastAsia"/>
-          <w:sz w:val="32"/>
-          <w:szCs w:val="32"/>
-        </w:rPr>
-        <w:t>中</w:t>
-      </w:r>
-    </w:p>
-    <w:p>
-      <w:pPr>
-        <w:snapToGrid w:val="0"/>
-        <w:rPr>
-          <w:sz w:val="32"/>
-          <w:szCs w:val="32"/>
-        </w:rPr>
-      </w:pPr>
-      <w:r>
-        <w:rPr>
-          <w:sz w:val="32"/>
-          <w:szCs w:val="32"/>
-        </w:rPr>
-        <w:tab/>
-      </w:r>
-      <w:proofErr w:type="spellStart"/>
-      <w:r>
-        <w:rPr>
-          <w:sz w:val="32"/>
-          <w:szCs w:val="32"/>
-        </w:rPr>
-        <w:t>b.setAttribute</w:t>
-      </w:r>
-      <w:proofErr w:type="spellEnd"/>
-      <w:r>
-        <w:rPr>
+      <w:r>
+        <w:rPr>
+          <w:rFonts w:hint="eastAsia"/>
+          <w:sz w:val="32"/>
+          <w:szCs w:val="32"/>
+        </w:rPr>
+        <w:t>,</w:t>
+      </w:r>
+      <w:r>
+        <w:rPr>
+          <w:sz w:val="32"/>
+          <w:szCs w:val="32"/>
+        </w:rPr>
+        <w:t>”class</w:t>
+      </w:r>
+      <w:r>
+        <w:rPr>
+          <w:rFonts w:hint="eastAsia"/>
+          <w:sz w:val="32"/>
+          <w:szCs w:val="32"/>
+        </w:rPr>
+        <w:t>名稱</w:t>
+      </w:r>
+      <w:r>
+        <w:rPr>
+          <w:sz w:val="32"/>
+          <w:szCs w:val="32"/>
+        </w:rPr>
+        <w:t>”</w:t>
+      </w:r>
+      <w:r>
+        <w:rPr>
+          <w:rFonts w:hint="eastAsia"/>
+          <w:sz w:val="32"/>
+          <w:szCs w:val="32"/>
+        </w:rPr>
+        <w:t>)</w:t>
+      </w:r>
+    </w:p>
+    <w:p>
+      <w:pPr>
+        <w:snapToGrid w:val="0"/>
+        <w:rPr>
+          <w:sz w:val="32"/>
+          <w:szCs w:val="32"/>
+        </w:rPr>
+      </w:pPr>
+      <w:r>
+        <w:rPr>
+          <w:sz w:val="32"/>
+          <w:szCs w:val="32"/>
+        </w:rPr>
+        <w:tab/>
+      </w:r>
+      <w:r>
+        <w:rPr>
+          <w:sz w:val="32"/>
+          <w:szCs w:val="32"/>
+        </w:rPr>
+        <w:tab/>
+      </w:r>
+      <w:r>
+        <w:rPr>
+          <w:sz w:val="32"/>
+          <w:szCs w:val="32"/>
+        </w:rPr>
+        <w:tab/>
+      </w:r>
+      <w:r>
+        <w:rPr>
+          <w:rFonts w:hint="eastAsia"/>
           <w:sz w:val="32"/>
           <w:szCs w:val="32"/>
         </w:rPr>
@@ -332,95 +657,418 @@
       </w:r>
       <w:r>
         <w:rPr>
-          <w:rFonts w:hint="eastAsia"/>
-          <w:sz w:val="32"/>
-          <w:szCs w:val="32"/>
-        </w:rPr>
-        <w:t>標籤屬性</w:t>
-      </w:r>
-      <w:r>
-        <w:rPr>
-          <w:sz w:val="32"/>
-          <w:szCs w:val="32"/>
-        </w:rPr>
-        <w:t xml:space="preserve">, </w:t>
-      </w:r>
-      <w:r>
-        <w:rPr>
-          <w:rFonts w:hint="eastAsia"/>
-          <w:sz w:val="32"/>
-          <w:szCs w:val="32"/>
-        </w:rPr>
-        <w:t>內容值</w:t>
-      </w:r>
-      <w:r>
-        <w:rPr>
-          <w:sz w:val="32"/>
-          <w:szCs w:val="32"/>
-        </w:rPr>
-        <w:t>);</w:t>
-      </w:r>
-    </w:p>
-    <w:p>
-      <w:pPr>
-        <w:snapToGrid w:val="0"/>
-        <w:rPr>
-          <w:sz w:val="32"/>
-          <w:szCs w:val="32"/>
-        </w:rPr>
-      </w:pPr>
-      <w:r>
-        <w:rPr>
-          <w:sz w:val="32"/>
-          <w:szCs w:val="32"/>
-        </w:rPr>
-        <w:tab/>
-      </w:r>
-      <w:r>
-        <w:rPr>
-          <w:sz w:val="32"/>
-          <w:szCs w:val="32"/>
-        </w:rPr>
-        <w:tab/>
-      </w:r>
-      <w:r>
-        <w:rPr>
-          <w:rFonts w:hint="eastAsia"/>
-          <w:sz w:val="32"/>
-          <w:szCs w:val="32"/>
-        </w:rPr>
-        <w:t>用來設定標籤內容</w:t>
-      </w:r>
-    </w:p>
-    <w:p>
-      <w:pPr>
-        <w:snapToGrid w:val="0"/>
-        <w:rPr>
-          <w:sz w:val="32"/>
-          <w:szCs w:val="32"/>
-        </w:rPr>
-      </w:pPr>
-      <w:r>
-        <w:rPr>
-          <w:sz w:val="32"/>
-          <w:szCs w:val="32"/>
-        </w:rPr>
-        <w:tab/>
-      </w:r>
-      <w:r>
-        <w:rPr>
-          <w:sz w:val="32"/>
-          <w:szCs w:val="32"/>
-        </w:rPr>
-        <w:tab/>
-      </w:r>
-      <w:r>
-        <w:rPr>
-          <w:rFonts w:hint="eastAsia"/>
-          <w:sz w:val="32"/>
-          <w:szCs w:val="32"/>
-        </w:rPr>
-        <w:t>屬性有</w:t>
+          <w:sz w:val="32"/>
+          <w:szCs w:val="32"/>
+        </w:rPr>
+        <w:t>“</w:t>
+      </w:r>
+      <w:r>
+        <w:rPr>
+          <w:rFonts w:hint="eastAsia"/>
+          <w:sz w:val="32"/>
+          <w:szCs w:val="32"/>
+        </w:rPr>
+        <w:t>onclick</w:t>
+      </w:r>
+      <w:r>
+        <w:rPr>
+          <w:sz w:val="32"/>
+          <w:szCs w:val="32"/>
+        </w:rPr>
+        <w:t>”,”</w:t>
+      </w:r>
+      <w:r>
+        <w:rPr>
+          <w:rFonts w:hint="eastAsia"/>
+          <w:sz w:val="32"/>
+          <w:szCs w:val="32"/>
+        </w:rPr>
+        <w:t>被點擊時要呼叫的函式</w:t>
+      </w:r>
+      <w:r>
+        <w:rPr>
+          <w:sz w:val="32"/>
+          <w:szCs w:val="32"/>
+        </w:rPr>
+        <w:t>”</w:t>
+      </w:r>
+      <w:r>
+        <w:rPr>
+          <w:rFonts w:hint="eastAsia"/>
+          <w:sz w:val="32"/>
+          <w:szCs w:val="32"/>
+        </w:rPr>
+        <w:t>)</w:t>
+      </w:r>
+    </w:p>
+    <w:p>
+      <w:pPr>
+        <w:snapToGrid w:val="0"/>
+        <w:rPr>
+          <w:sz w:val="32"/>
+          <w:szCs w:val="32"/>
+        </w:rPr>
+      </w:pPr>
+      <w:r>
+        <w:rPr>
+          <w:sz w:val="32"/>
+          <w:szCs w:val="32"/>
+        </w:rPr>
+        <w:tab/>
+      </w:r>
+      <w:r>
+        <w:rPr>
+          <w:sz w:val="32"/>
+          <w:szCs w:val="32"/>
+        </w:rPr>
+        <w:tab/>
+      </w:r>
+      <w:r>
+        <w:rPr>
+          <w:sz w:val="32"/>
+          <w:szCs w:val="32"/>
+        </w:rPr>
+        <w:tab/>
+      </w:r>
+      <w:r>
+        <w:rPr>
+          <w:rFonts w:hint="eastAsia"/>
+          <w:sz w:val="32"/>
+          <w:szCs w:val="32"/>
+        </w:rPr>
+        <w:t>(</w:t>
+      </w:r>
+      <w:r>
+        <w:rPr>
+          <w:sz w:val="32"/>
+          <w:szCs w:val="32"/>
+        </w:rPr>
+        <w:t>“title”,”</w:t>
+      </w:r>
+      <w:r>
+        <w:rPr>
+          <w:rFonts w:hint="eastAsia"/>
+          <w:sz w:val="32"/>
+          <w:szCs w:val="32"/>
+        </w:rPr>
+        <w:t>滑鼠移到標籤上時要顯示的</w:t>
+      </w:r>
+      <w:r>
+        <w:rPr>
+          <w:rFonts w:hint="eastAsia"/>
+          <w:sz w:val="32"/>
+          <w:szCs w:val="32"/>
+        </w:rPr>
+        <w:t>hint</w:t>
+      </w:r>
+      <w:r>
+        <w:rPr>
+          <w:rFonts w:hint="eastAsia"/>
+          <w:sz w:val="32"/>
+          <w:szCs w:val="32"/>
+        </w:rPr>
+        <w:t>文字</w:t>
+      </w:r>
+      <w:r>
+        <w:rPr>
+          <w:sz w:val="32"/>
+          <w:szCs w:val="32"/>
+        </w:rPr>
+        <w:t>”</w:t>
+      </w:r>
+      <w:r>
+        <w:rPr>
+          <w:rFonts w:hint="eastAsia"/>
+          <w:sz w:val="32"/>
+          <w:szCs w:val="32"/>
+        </w:rPr>
+        <w:t>)</w:t>
+      </w:r>
+    </w:p>
+    <w:p>
+      <w:pPr>
+        <w:snapToGrid w:val="0"/>
+        <w:rPr>
+          <w:sz w:val="32"/>
+          <w:szCs w:val="32"/>
+        </w:rPr>
+      </w:pPr>
+      <w:r>
+        <w:rPr>
+          <w:sz w:val="32"/>
+          <w:szCs w:val="32"/>
+        </w:rPr>
+        <w:tab/>
+      </w:r>
+      <w:r>
+        <w:rPr>
+          <w:sz w:val="32"/>
+          <w:szCs w:val="32"/>
+        </w:rPr>
+        <w:tab/>
+      </w:r>
+      <w:r>
+        <w:rPr>
+          <w:sz w:val="32"/>
+          <w:szCs w:val="32"/>
+        </w:rPr>
+        <w:tab/>
+      </w:r>
+      <w:r>
+        <w:rPr>
+          <w:rFonts w:hint="eastAsia"/>
+          <w:sz w:val="32"/>
+          <w:szCs w:val="32"/>
+        </w:rPr>
+        <w:t>(</w:t>
+      </w:r>
+      <w:r>
+        <w:rPr>
+          <w:sz w:val="32"/>
+          <w:szCs w:val="32"/>
+        </w:rPr>
+        <w:t>“type”,”button/test/password”</w:t>
+      </w:r>
+      <w:r>
+        <w:rPr>
+          <w:rFonts w:hint="eastAsia"/>
+          <w:sz w:val="32"/>
+          <w:szCs w:val="32"/>
+        </w:rPr>
+        <w:t>)</w:t>
+      </w:r>
+      <w:r>
+        <w:rPr>
+          <w:rFonts w:hint="eastAsia"/>
+          <w:sz w:val="32"/>
+          <w:szCs w:val="32"/>
+        </w:rPr>
+        <w:t>這個是當標籤為</w:t>
+      </w:r>
+    </w:p>
+    <w:p>
+      <w:pPr>
+        <w:snapToGrid w:val="0"/>
+        <w:ind w:left="960" w:firstLine="480"/>
+        <w:rPr>
+          <w:sz w:val="32"/>
+          <w:szCs w:val="32"/>
+        </w:rPr>
+      </w:pPr>
+      <w:r>
+        <w:rPr>
+          <w:sz w:val="32"/>
+          <w:szCs w:val="32"/>
+        </w:rPr>
+        <w:t>I</w:t>
+      </w:r>
+      <w:r>
+        <w:rPr>
+          <w:rFonts w:hint="eastAsia"/>
+          <w:sz w:val="32"/>
+          <w:szCs w:val="32"/>
+        </w:rPr>
+        <w:t>nput</w:t>
+      </w:r>
+      <w:r>
+        <w:rPr>
+          <w:rFonts w:hint="eastAsia"/>
+          <w:sz w:val="32"/>
+          <w:szCs w:val="32"/>
+        </w:rPr>
+        <w:t>時要設定的</w:t>
+      </w:r>
+    </w:p>
+    <w:p>
+      <w:pPr>
+        <w:snapToGrid w:val="0"/>
+        <w:ind w:left="960" w:firstLine="480"/>
+        <w:rPr>
+          <w:sz w:val="32"/>
+          <w:szCs w:val="32"/>
+        </w:rPr>
+      </w:pPr>
+      <w:r>
+        <w:rPr>
+          <w:rFonts w:hint="eastAsia"/>
+          <w:sz w:val="32"/>
+          <w:szCs w:val="32"/>
+        </w:rPr>
+        <w:t>(</w:t>
+      </w:r>
+      <w:r>
+        <w:rPr>
+          <w:sz w:val="32"/>
+          <w:szCs w:val="32"/>
+        </w:rPr>
+        <w:t>“</w:t>
+      </w:r>
+      <w:r>
+        <w:rPr>
+          <w:rFonts w:hint="eastAsia"/>
+          <w:sz w:val="32"/>
+          <w:szCs w:val="32"/>
+        </w:rPr>
+        <w:t>value</w:t>
+      </w:r>
+      <w:r>
+        <w:rPr>
+          <w:sz w:val="32"/>
+          <w:szCs w:val="32"/>
+        </w:rPr>
+        <w:t>”,”</w:t>
+      </w:r>
+      <w:r>
+        <w:rPr>
+          <w:rFonts w:hint="eastAsia"/>
+          <w:sz w:val="32"/>
+          <w:szCs w:val="32"/>
+        </w:rPr>
+        <w:t>內容</w:t>
+      </w:r>
+      <w:r>
+        <w:rPr>
+          <w:sz w:val="32"/>
+          <w:szCs w:val="32"/>
+        </w:rPr>
+        <w:t>”</w:t>
+      </w:r>
+      <w:r>
+        <w:rPr>
+          <w:rFonts w:hint="eastAsia"/>
+          <w:sz w:val="32"/>
+          <w:szCs w:val="32"/>
+        </w:rPr>
+        <w:t>)</w:t>
+      </w:r>
+      <w:r>
+        <w:rPr>
+          <w:rFonts w:hint="eastAsia"/>
+          <w:sz w:val="32"/>
+          <w:szCs w:val="32"/>
+        </w:rPr>
+        <w:t>同上，通常為</w:t>
+      </w:r>
+      <w:r>
+        <w:rPr>
+          <w:rFonts w:hint="eastAsia"/>
+          <w:sz w:val="32"/>
+          <w:szCs w:val="32"/>
+        </w:rPr>
+        <w:t>button</w:t>
+      </w:r>
+      <w:r>
+        <w:rPr>
+          <w:rFonts w:hint="eastAsia"/>
+          <w:sz w:val="32"/>
+          <w:szCs w:val="32"/>
+        </w:rPr>
+        <w:t>內的文字</w:t>
+      </w:r>
+    </w:p>
+    <w:p>
+      <w:pPr>
+        <w:snapToGrid w:val="0"/>
+        <w:ind w:left="960" w:firstLine="480"/>
+        <w:rPr>
+          <w:rFonts w:hint="eastAsia"/>
+          <w:sz w:val="32"/>
+          <w:szCs w:val="32"/>
+        </w:rPr>
+      </w:pPr>
+      <w:r>
+        <w:rPr>
+          <w:rFonts w:hint="eastAsia"/>
+          <w:sz w:val="32"/>
+          <w:szCs w:val="32"/>
+        </w:rPr>
+        <w:t>(</w:t>
+      </w:r>
+      <w:r>
+        <w:rPr>
+          <w:sz w:val="32"/>
+          <w:szCs w:val="32"/>
+        </w:rPr>
+        <w:t>“src”,”</w:t>
+      </w:r>
+      <w:r>
+        <w:rPr>
+          <w:rFonts w:hint="eastAsia"/>
+          <w:sz w:val="32"/>
+          <w:szCs w:val="32"/>
+        </w:rPr>
+        <w:t>圖片</w:t>
+      </w:r>
+      <w:r>
+        <w:rPr>
+          <w:rFonts w:hint="eastAsia"/>
+          <w:sz w:val="32"/>
+          <w:szCs w:val="32"/>
+        </w:rPr>
+        <w:t>/</w:t>
+      </w:r>
+      <w:r>
+        <w:rPr>
+          <w:rFonts w:hint="eastAsia"/>
+          <w:sz w:val="32"/>
+          <w:szCs w:val="32"/>
+        </w:rPr>
+        <w:t>檔案路徑</w:t>
+      </w:r>
+      <w:r>
+        <w:rPr>
+          <w:sz w:val="32"/>
+          <w:szCs w:val="32"/>
+        </w:rPr>
+        <w:t>”</w:t>
+      </w:r>
+      <w:r>
+        <w:rPr>
+          <w:rFonts w:hint="eastAsia"/>
+          <w:sz w:val="32"/>
+          <w:szCs w:val="32"/>
+        </w:rPr>
+        <w:t>)</w:t>
+      </w:r>
+    </w:p>
+    <w:p>
+      <w:pPr>
+        <w:snapToGrid w:val="0"/>
+        <w:ind w:firstLine="480"/>
+        <w:rPr>
+          <w:sz w:val="32"/>
+          <w:szCs w:val="32"/>
+        </w:rPr>
+      </w:pPr>
+      <w:r>
+        <w:rPr>
+          <w:rFonts w:hint="eastAsia"/>
+          <w:sz w:val="32"/>
+          <w:szCs w:val="32"/>
+        </w:rPr>
+        <w:t xml:space="preserve">XXX.innerHTML = </w:t>
+      </w:r>
+      <w:r>
+        <w:rPr>
+          <w:sz w:val="32"/>
+          <w:szCs w:val="32"/>
+        </w:rPr>
+        <w:t>“</w:t>
+      </w:r>
+      <w:r>
+        <w:rPr>
+          <w:rFonts w:hint="eastAsia"/>
+          <w:sz w:val="32"/>
+          <w:szCs w:val="32"/>
+        </w:rPr>
+        <w:t>欲設定文字</w:t>
+      </w:r>
+      <w:r>
+        <w:rPr>
+          <w:sz w:val="32"/>
+          <w:szCs w:val="32"/>
+        </w:rPr>
+        <w:t>”</w:t>
       </w:r>
       <w:r>
         <w:rPr>
@@ -432,853 +1080,65 @@
       </w:r>
       <w:r>
         <w:rPr>
-          <w:sz w:val="32"/>
-          <w:szCs w:val="32"/>
-        </w:rPr>
-        <w:t>”</w:t>
-      </w:r>
-      <w:proofErr w:type="spellStart"/>
-      <w:r>
-        <w:rPr>
-          <w:rFonts w:hint="eastAsia"/>
-          <w:sz w:val="32"/>
-          <w:szCs w:val="32"/>
-        </w:rPr>
-        <w:t>id.class.value</w:t>
-      </w:r>
-      <w:proofErr w:type="spellEnd"/>
-      <w:r>
-        <w:rPr>
-          <w:sz w:val="32"/>
-          <w:szCs w:val="32"/>
-        </w:rPr>
-        <w:t>……”</w:t>
-      </w:r>
-    </w:p>
-    <w:p>
-      <w:pPr>
-        <w:snapToGrid w:val="0"/>
-        <w:rPr>
-          <w:sz w:val="32"/>
-          <w:szCs w:val="32"/>
-        </w:rPr>
-      </w:pPr>
-      <w:r>
-        <w:rPr>
-          <w:sz w:val="32"/>
-          <w:szCs w:val="32"/>
-        </w:rPr>
-        <w:tab/>
-      </w:r>
-      <w:r>
-        <w:rPr>
-          <w:sz w:val="32"/>
-          <w:szCs w:val="32"/>
-        </w:rPr>
-        <w:tab/>
-      </w:r>
-      <w:r>
-        <w:rPr>
-          <w:rFonts w:hint="eastAsia"/>
-          <w:sz w:val="32"/>
-          <w:szCs w:val="32"/>
-        </w:rPr>
-        <w:t>內容值</w:t>
-      </w:r>
-      <w:r>
-        <w:rPr>
-          <w:rFonts w:hint="eastAsia"/>
-          <w:sz w:val="32"/>
-          <w:szCs w:val="32"/>
-        </w:rPr>
-        <w:t>:</w:t>
-      </w:r>
-      <w:r>
-        <w:rPr>
-          <w:rFonts w:hint="eastAsia"/>
-          <w:sz w:val="32"/>
-          <w:szCs w:val="32"/>
-        </w:rPr>
-        <w:t>根據每</w:t>
-      </w:r>
-      <w:proofErr w:type="gramStart"/>
-      <w:r>
-        <w:rPr>
-          <w:rFonts w:hint="eastAsia"/>
-          <w:sz w:val="32"/>
-          <w:szCs w:val="32"/>
-        </w:rPr>
-        <w:t>個</w:t>
-      </w:r>
-      <w:proofErr w:type="gramEnd"/>
-      <w:r>
-        <w:rPr>
-          <w:rFonts w:hint="eastAsia"/>
-          <w:sz w:val="32"/>
-          <w:szCs w:val="32"/>
-        </w:rPr>
-        <w:t>屬性放入不同的值</w:t>
-      </w:r>
-    </w:p>
-    <w:p>
-      <w:pPr>
-        <w:snapToGrid w:val="0"/>
-        <w:rPr>
-          <w:sz w:val="32"/>
-          <w:szCs w:val="32"/>
-        </w:rPr>
-      </w:pPr>
-      <w:r>
-        <w:rPr>
-          <w:sz w:val="32"/>
-          <w:szCs w:val="32"/>
-        </w:rPr>
-        <w:tab/>
-      </w:r>
-      <w:r>
-        <w:rPr>
-          <w:sz w:val="32"/>
-          <w:szCs w:val="32"/>
-        </w:rPr>
-        <w:tab/>
-      </w:r>
-      <w:r>
-        <w:rPr>
-          <w:rFonts w:hint="eastAsia"/>
-          <w:sz w:val="32"/>
-          <w:szCs w:val="32"/>
-        </w:rPr>
-        <w:t>範例</w:t>
-      </w:r>
-      <w:r>
-        <w:rPr>
-          <w:rFonts w:hint="eastAsia"/>
-          <w:sz w:val="32"/>
-          <w:szCs w:val="32"/>
-        </w:rPr>
-        <w:t>:</w:t>
-      </w:r>
-    </w:p>
-    <w:p>
-      <w:pPr>
-        <w:snapToGrid w:val="0"/>
-        <w:rPr>
-          <w:sz w:val="32"/>
-          <w:szCs w:val="32"/>
-        </w:rPr>
-      </w:pPr>
-      <w:r>
-        <w:rPr>
-          <w:sz w:val="32"/>
-          <w:szCs w:val="32"/>
-        </w:rPr>
-        <w:tab/>
-      </w:r>
-      <w:r>
-        <w:rPr>
-          <w:sz w:val="32"/>
-          <w:szCs w:val="32"/>
-        </w:rPr>
-        <w:tab/>
-      </w:r>
-      <w:r>
-        <w:rPr>
-          <w:sz w:val="32"/>
-          <w:szCs w:val="32"/>
-        </w:rPr>
-        <w:tab/>
-      </w:r>
-      <w:r>
-        <w:rPr>
-          <w:rFonts w:hint="eastAsia"/>
-          <w:sz w:val="32"/>
-          <w:szCs w:val="32"/>
-        </w:rPr>
-        <w:t>(</w:t>
-      </w:r>
-      <w:r>
-        <w:rPr>
-          <w:sz w:val="32"/>
-          <w:szCs w:val="32"/>
-        </w:rPr>
-        <w:t>“</w:t>
-      </w:r>
-      <w:proofErr w:type="spellStart"/>
-      <w:r>
-        <w:rPr>
-          <w:sz w:val="32"/>
-          <w:szCs w:val="32"/>
-        </w:rPr>
-        <w:t>id”,</w:t>
-      </w:r>
-      <w:proofErr w:type="gramStart"/>
-      <w:r>
-        <w:rPr>
-          <w:sz w:val="32"/>
-          <w:szCs w:val="32"/>
-        </w:rPr>
-        <w:t>”</w:t>
-      </w:r>
-      <w:proofErr w:type="gramEnd"/>
-      <w:r>
-        <w:rPr>
-          <w:sz w:val="32"/>
-          <w:szCs w:val="32"/>
-        </w:rPr>
-        <w:t>id</w:t>
-      </w:r>
-      <w:proofErr w:type="spellEnd"/>
-      <w:r>
-        <w:rPr>
-          <w:rFonts w:hint="eastAsia"/>
-          <w:sz w:val="32"/>
-          <w:szCs w:val="32"/>
-        </w:rPr>
-        <w:t>名稱</w:t>
-      </w:r>
-      <w:proofErr w:type="gramStart"/>
-      <w:r>
-        <w:rPr>
-          <w:sz w:val="32"/>
-          <w:szCs w:val="32"/>
-        </w:rPr>
-        <w:t>”</w:t>
-      </w:r>
-      <w:proofErr w:type="gramEnd"/>
-      <w:r>
-        <w:rPr>
-          <w:rFonts w:hint="eastAsia"/>
-          <w:sz w:val="32"/>
-          <w:szCs w:val="32"/>
-        </w:rPr>
-        <w:t>)</w:t>
-      </w:r>
-    </w:p>
-    <w:p>
-      <w:pPr>
-        <w:snapToGrid w:val="0"/>
-        <w:rPr>
-          <w:sz w:val="32"/>
-          <w:szCs w:val="32"/>
-        </w:rPr>
-      </w:pPr>
-      <w:r>
-        <w:rPr>
-          <w:sz w:val="32"/>
-          <w:szCs w:val="32"/>
-        </w:rPr>
-        <w:tab/>
-      </w:r>
-      <w:r>
-        <w:rPr>
-          <w:sz w:val="32"/>
-          <w:szCs w:val="32"/>
-        </w:rPr>
-        <w:tab/>
-      </w:r>
-      <w:r>
-        <w:rPr>
-          <w:sz w:val="32"/>
-          <w:szCs w:val="32"/>
-        </w:rPr>
-        <w:tab/>
-      </w:r>
-      <w:r>
-        <w:rPr>
-          <w:rFonts w:hint="eastAsia"/>
-          <w:sz w:val="32"/>
-          <w:szCs w:val="32"/>
-        </w:rPr>
-        <w:t>(</w:t>
-      </w:r>
-      <w:r>
-        <w:rPr>
-          <w:sz w:val="32"/>
-          <w:szCs w:val="32"/>
-        </w:rPr>
-        <w:t>“</w:t>
-      </w:r>
-      <w:proofErr w:type="spellStart"/>
-      <w:r>
-        <w:rPr>
-          <w:rFonts w:hint="eastAsia"/>
-          <w:sz w:val="32"/>
-          <w:szCs w:val="32"/>
-        </w:rPr>
-        <w:t>class</w:t>
-      </w:r>
-      <w:r>
-        <w:rPr>
-          <w:sz w:val="32"/>
-          <w:szCs w:val="32"/>
-        </w:rPr>
-        <w:t>”</w:t>
-      </w:r>
-      <w:r>
-        <w:rPr>
-          <w:rFonts w:hint="eastAsia"/>
-          <w:sz w:val="32"/>
-          <w:szCs w:val="32"/>
-        </w:rPr>
-        <w:t>,</w:t>
-      </w:r>
-      <w:proofErr w:type="gramStart"/>
-      <w:r>
-        <w:rPr>
-          <w:sz w:val="32"/>
-          <w:szCs w:val="32"/>
-        </w:rPr>
-        <w:t>”</w:t>
-      </w:r>
-      <w:proofErr w:type="gramEnd"/>
-      <w:r>
-        <w:rPr>
-          <w:sz w:val="32"/>
-          <w:szCs w:val="32"/>
-        </w:rPr>
-        <w:t>class</w:t>
-      </w:r>
-      <w:proofErr w:type="spellEnd"/>
-      <w:r>
-        <w:rPr>
-          <w:rFonts w:hint="eastAsia"/>
-          <w:sz w:val="32"/>
-          <w:szCs w:val="32"/>
-        </w:rPr>
-        <w:t>名稱</w:t>
-      </w:r>
-      <w:proofErr w:type="gramStart"/>
-      <w:r>
-        <w:rPr>
-          <w:sz w:val="32"/>
-          <w:szCs w:val="32"/>
-        </w:rPr>
-        <w:t>”</w:t>
-      </w:r>
-      <w:proofErr w:type="gramEnd"/>
-      <w:r>
-        <w:rPr>
-          <w:rFonts w:hint="eastAsia"/>
-          <w:sz w:val="32"/>
-          <w:szCs w:val="32"/>
-        </w:rPr>
-        <w:t>)</w:t>
-      </w:r>
-    </w:p>
-    <w:p>
-      <w:pPr>
-        <w:snapToGrid w:val="0"/>
-        <w:rPr>
-          <w:sz w:val="32"/>
-          <w:szCs w:val="32"/>
-        </w:rPr>
-      </w:pPr>
-      <w:r>
-        <w:rPr>
-          <w:sz w:val="32"/>
-          <w:szCs w:val="32"/>
-        </w:rPr>
-        <w:tab/>
-      </w:r>
-      <w:r>
-        <w:rPr>
-          <w:sz w:val="32"/>
-          <w:szCs w:val="32"/>
-        </w:rPr>
-        <w:tab/>
-      </w:r>
-      <w:r>
-        <w:rPr>
-          <w:sz w:val="32"/>
-          <w:szCs w:val="32"/>
-        </w:rPr>
-        <w:tab/>
-      </w:r>
-      <w:r>
-        <w:rPr>
-          <w:rFonts w:hint="eastAsia"/>
-          <w:sz w:val="32"/>
-          <w:szCs w:val="32"/>
-        </w:rPr>
-        <w:t>(</w:t>
-      </w:r>
-      <w:r>
-        <w:rPr>
-          <w:sz w:val="32"/>
-          <w:szCs w:val="32"/>
-        </w:rPr>
-        <w:t>“</w:t>
-      </w:r>
-      <w:proofErr w:type="spellStart"/>
-      <w:r>
-        <w:rPr>
-          <w:rFonts w:hint="eastAsia"/>
-          <w:sz w:val="32"/>
-          <w:szCs w:val="32"/>
-        </w:rPr>
-        <w:t>onclick</w:t>
-      </w:r>
-      <w:proofErr w:type="spellEnd"/>
-      <w:r>
-        <w:rPr>
-          <w:sz w:val="32"/>
-          <w:szCs w:val="32"/>
-        </w:rPr>
-        <w:t>”,</w:t>
-      </w:r>
-      <w:proofErr w:type="gramStart"/>
-      <w:r>
-        <w:rPr>
-          <w:sz w:val="32"/>
-          <w:szCs w:val="32"/>
-        </w:rPr>
-        <w:t>”</w:t>
-      </w:r>
-      <w:proofErr w:type="gramEnd"/>
-      <w:r>
-        <w:rPr>
-          <w:rFonts w:hint="eastAsia"/>
-          <w:sz w:val="32"/>
-          <w:szCs w:val="32"/>
-        </w:rPr>
-        <w:t>被點擊時要呼叫的函式</w:t>
-      </w:r>
-      <w:proofErr w:type="gramStart"/>
-      <w:r>
-        <w:rPr>
-          <w:sz w:val="32"/>
-          <w:szCs w:val="32"/>
-        </w:rPr>
-        <w:t>”</w:t>
-      </w:r>
-      <w:proofErr w:type="gramEnd"/>
-      <w:r>
-        <w:rPr>
-          <w:rFonts w:hint="eastAsia"/>
-          <w:sz w:val="32"/>
-          <w:szCs w:val="32"/>
-        </w:rPr>
-        <w:t>)</w:t>
-      </w:r>
-    </w:p>
-    <w:p>
-      <w:pPr>
-        <w:snapToGrid w:val="0"/>
-        <w:rPr>
-          <w:sz w:val="32"/>
-          <w:szCs w:val="32"/>
-        </w:rPr>
-      </w:pPr>
-      <w:r>
-        <w:rPr>
-          <w:sz w:val="32"/>
-          <w:szCs w:val="32"/>
-        </w:rPr>
-        <w:tab/>
-      </w:r>
-      <w:r>
-        <w:rPr>
-          <w:sz w:val="32"/>
-          <w:szCs w:val="32"/>
-        </w:rPr>
-        <w:tab/>
-      </w:r>
-      <w:r>
-        <w:rPr>
-          <w:sz w:val="32"/>
-          <w:szCs w:val="32"/>
-        </w:rPr>
-        <w:tab/>
-      </w:r>
-      <w:r>
-        <w:rPr>
-          <w:rFonts w:hint="eastAsia"/>
-          <w:sz w:val="32"/>
-          <w:szCs w:val="32"/>
-        </w:rPr>
-        <w:t>(</w:t>
-      </w:r>
-      <w:r>
-        <w:rPr>
-          <w:sz w:val="32"/>
-          <w:szCs w:val="32"/>
-        </w:rPr>
-        <w:t>“title”,</w:t>
-      </w:r>
-      <w:proofErr w:type="gramStart"/>
-      <w:r>
-        <w:rPr>
-          <w:sz w:val="32"/>
-          <w:szCs w:val="32"/>
-        </w:rPr>
-        <w:t>”</w:t>
-      </w:r>
-      <w:proofErr w:type="gramEnd"/>
-      <w:r>
-        <w:rPr>
-          <w:rFonts w:hint="eastAsia"/>
-          <w:sz w:val="32"/>
-          <w:szCs w:val="32"/>
-        </w:rPr>
-        <w:t>滑鼠移到標籤上時要顯示的</w:t>
-      </w:r>
-      <w:r>
-        <w:rPr>
-          <w:rFonts w:hint="eastAsia"/>
-          <w:sz w:val="32"/>
-          <w:szCs w:val="32"/>
-        </w:rPr>
-        <w:t>hint</w:t>
-      </w:r>
-      <w:r>
-        <w:rPr>
-          <w:rFonts w:hint="eastAsia"/>
-          <w:sz w:val="32"/>
-          <w:szCs w:val="32"/>
-        </w:rPr>
-        <w:t>文字</w:t>
-      </w:r>
-      <w:proofErr w:type="gramStart"/>
-      <w:r>
-        <w:rPr>
-          <w:sz w:val="32"/>
-          <w:szCs w:val="32"/>
-        </w:rPr>
-        <w:t>”</w:t>
-      </w:r>
-      <w:proofErr w:type="gramEnd"/>
-      <w:r>
-        <w:rPr>
-          <w:rFonts w:hint="eastAsia"/>
-          <w:sz w:val="32"/>
-          <w:szCs w:val="32"/>
-        </w:rPr>
-        <w:t>)</w:t>
-      </w:r>
-    </w:p>
-    <w:p>
-      <w:pPr>
-        <w:snapToGrid w:val="0"/>
-        <w:rPr>
-          <w:sz w:val="32"/>
-          <w:szCs w:val="32"/>
-        </w:rPr>
-      </w:pPr>
-      <w:r>
-        <w:rPr>
-          <w:sz w:val="32"/>
-          <w:szCs w:val="32"/>
-        </w:rPr>
-        <w:tab/>
-      </w:r>
-      <w:r>
-        <w:rPr>
-          <w:sz w:val="32"/>
-          <w:szCs w:val="32"/>
-        </w:rPr>
-        <w:tab/>
-      </w:r>
-      <w:r>
-        <w:rPr>
-          <w:sz w:val="32"/>
-          <w:szCs w:val="32"/>
-        </w:rPr>
-        <w:tab/>
-      </w:r>
-      <w:r>
-        <w:rPr>
-          <w:rFonts w:hint="eastAsia"/>
-          <w:sz w:val="32"/>
-          <w:szCs w:val="32"/>
-        </w:rPr>
-        <w:t>(</w:t>
-      </w:r>
-      <w:r>
-        <w:rPr>
-          <w:sz w:val="32"/>
-          <w:szCs w:val="32"/>
-        </w:rPr>
-        <w:t>“</w:t>
-      </w:r>
-      <w:proofErr w:type="spellStart"/>
-      <w:r>
-        <w:rPr>
-          <w:sz w:val="32"/>
-          <w:szCs w:val="32"/>
-        </w:rPr>
-        <w:t>type”,</w:t>
-      </w:r>
-      <w:proofErr w:type="gramStart"/>
-      <w:r>
-        <w:rPr>
-          <w:sz w:val="32"/>
-          <w:szCs w:val="32"/>
-        </w:rPr>
-        <w:t>”</w:t>
-      </w:r>
-      <w:proofErr w:type="gramEnd"/>
-      <w:r>
-        <w:rPr>
-          <w:sz w:val="32"/>
-          <w:szCs w:val="32"/>
-        </w:rPr>
-        <w:t>button</w:t>
-      </w:r>
-      <w:proofErr w:type="spellEnd"/>
-      <w:r>
-        <w:rPr>
-          <w:sz w:val="32"/>
-          <w:szCs w:val="32"/>
-        </w:rPr>
-        <w:t>/test/password</w:t>
-      </w:r>
-      <w:proofErr w:type="gramStart"/>
-      <w:r>
-        <w:rPr>
-          <w:sz w:val="32"/>
-          <w:szCs w:val="32"/>
-        </w:rPr>
-        <w:t>”</w:t>
-      </w:r>
-      <w:proofErr w:type="gramEnd"/>
-      <w:r>
-        <w:rPr>
-          <w:rFonts w:hint="eastAsia"/>
-          <w:sz w:val="32"/>
-          <w:szCs w:val="32"/>
-        </w:rPr>
-        <w:t>)</w:t>
-      </w:r>
-      <w:r>
-        <w:rPr>
-          <w:rFonts w:hint="eastAsia"/>
-          <w:sz w:val="32"/>
-          <w:szCs w:val="32"/>
-        </w:rPr>
-        <w:t>這個是當標籤為</w:t>
-      </w:r>
+          <w:rFonts w:hint="eastAsia"/>
+          <w:sz w:val="32"/>
+          <w:szCs w:val="32"/>
+        </w:rPr>
+        <w:t>設定</w:t>
+      </w:r>
+      <w:r>
+        <w:rPr>
+          <w:rFonts w:hint="eastAsia"/>
+          <w:sz w:val="32"/>
+          <w:szCs w:val="32"/>
+        </w:rPr>
+        <w:t>XXX</w:t>
+      </w:r>
+      <w:r>
+        <w:rPr>
+          <w:rFonts w:hint="eastAsia"/>
+          <w:sz w:val="32"/>
+          <w:szCs w:val="32"/>
+        </w:rPr>
+        <w:t>內的文字</w:t>
+      </w:r>
+    </w:p>
+    <w:p>
+      <w:pPr>
+        <w:snapToGrid w:val="0"/>
+        <w:ind w:firstLine="480"/>
+        <w:rPr>
+          <w:rFonts w:hint="eastAsia"/>
+          <w:sz w:val="32"/>
+          <w:szCs w:val="32"/>
+        </w:rPr>
+      </w:pPr>
     </w:p>
     <w:p>
       <w:pPr>
         <w:snapToGrid w:val="0"/>
         <w:ind w:left="960" w:firstLine="480"/>
         <w:rPr>
-          <w:sz w:val="32"/>
-          <w:szCs w:val="32"/>
-        </w:rPr>
-      </w:pPr>
-      <w:r>
-        <w:rPr>
-          <w:sz w:val="32"/>
-          <w:szCs w:val="32"/>
-        </w:rPr>
-        <w:t>I</w:t>
-      </w:r>
-      <w:r>
-        <w:rPr>
-          <w:rFonts w:hint="eastAsia"/>
-          <w:sz w:val="32"/>
-          <w:szCs w:val="32"/>
-        </w:rPr>
-        <w:t>nput</w:t>
-      </w:r>
-      <w:r>
-        <w:rPr>
-          <w:rFonts w:hint="eastAsia"/>
-          <w:sz w:val="32"/>
-          <w:szCs w:val="32"/>
-        </w:rPr>
-        <w:t>時要設定的</w:t>
-      </w:r>
-    </w:p>
-    <w:p>
-      <w:pPr>
-        <w:snapToGrid w:val="0"/>
-        <w:ind w:left="960" w:firstLine="480"/>
-        <w:rPr>
-          <w:sz w:val="32"/>
-          <w:szCs w:val="32"/>
-        </w:rPr>
-      </w:pPr>
-      <w:r>
-        <w:rPr>
-          <w:rFonts w:hint="eastAsia"/>
-          <w:sz w:val="32"/>
-          <w:szCs w:val="32"/>
-        </w:rPr>
-        <w:t>(</w:t>
-      </w:r>
-      <w:r>
-        <w:rPr>
-          <w:sz w:val="32"/>
-          <w:szCs w:val="32"/>
-        </w:rPr>
-        <w:t>“</w:t>
-      </w:r>
-      <w:r>
-        <w:rPr>
-          <w:rFonts w:hint="eastAsia"/>
-          <w:sz w:val="32"/>
-          <w:szCs w:val="32"/>
-        </w:rPr>
-        <w:t>value</w:t>
-      </w:r>
-      <w:r>
-        <w:rPr>
-          <w:sz w:val="32"/>
-          <w:szCs w:val="32"/>
-        </w:rPr>
-        <w:t>”,</w:t>
-      </w:r>
-      <w:proofErr w:type="gramStart"/>
-      <w:r>
-        <w:rPr>
-          <w:sz w:val="32"/>
-          <w:szCs w:val="32"/>
-        </w:rPr>
-        <w:t>”</w:t>
-      </w:r>
-      <w:proofErr w:type="gramEnd"/>
-      <w:r>
-        <w:rPr>
-          <w:rFonts w:hint="eastAsia"/>
-          <w:sz w:val="32"/>
-          <w:szCs w:val="32"/>
-        </w:rPr>
-        <w:t>內容</w:t>
-      </w:r>
-      <w:proofErr w:type="gramStart"/>
-      <w:r>
-        <w:rPr>
-          <w:sz w:val="32"/>
-          <w:szCs w:val="32"/>
-        </w:rPr>
-        <w:t>”</w:t>
-      </w:r>
-      <w:proofErr w:type="gramEnd"/>
-      <w:r>
-        <w:rPr>
-          <w:rFonts w:hint="eastAsia"/>
-          <w:sz w:val="32"/>
-          <w:szCs w:val="32"/>
-        </w:rPr>
-        <w:t>)</w:t>
-      </w:r>
-      <w:r>
-        <w:rPr>
-          <w:rFonts w:hint="eastAsia"/>
-          <w:sz w:val="32"/>
-          <w:szCs w:val="32"/>
-        </w:rPr>
-        <w:t>同上，通常為</w:t>
-      </w:r>
-      <w:r>
-        <w:rPr>
-          <w:rFonts w:hint="eastAsia"/>
-          <w:sz w:val="32"/>
-          <w:szCs w:val="32"/>
-        </w:rPr>
-        <w:t>button</w:t>
-      </w:r>
-      <w:r>
-        <w:rPr>
-          <w:rFonts w:hint="eastAsia"/>
-          <w:sz w:val="32"/>
-          <w:szCs w:val="32"/>
-        </w:rPr>
-        <w:t>內的文字</w:t>
-      </w:r>
-    </w:p>
-    <w:p>
-      <w:pPr>
-        <w:snapToGrid w:val="0"/>
-        <w:ind w:left="960" w:firstLine="480"/>
-        <w:rPr>
-          <w:rFonts w:hint="eastAsia"/>
-          <w:sz w:val="32"/>
-          <w:szCs w:val="32"/>
-        </w:rPr>
-      </w:pPr>
-      <w:r>
-        <w:rPr>
-          <w:rFonts w:hint="eastAsia"/>
-          <w:sz w:val="32"/>
-          <w:szCs w:val="32"/>
-        </w:rPr>
-        <w:t>(</w:t>
-      </w:r>
-      <w:r>
-        <w:rPr>
-          <w:sz w:val="32"/>
-          <w:szCs w:val="32"/>
-        </w:rPr>
-        <w:t>“</w:t>
-      </w:r>
-      <w:proofErr w:type="spellStart"/>
-      <w:r>
-        <w:rPr>
-          <w:sz w:val="32"/>
-          <w:szCs w:val="32"/>
-        </w:rPr>
-        <w:t>src</w:t>
-      </w:r>
-      <w:proofErr w:type="spellEnd"/>
-      <w:r>
-        <w:rPr>
-          <w:sz w:val="32"/>
-          <w:szCs w:val="32"/>
-        </w:rPr>
-        <w:t>”,</w:t>
-      </w:r>
-      <w:proofErr w:type="gramStart"/>
-      <w:r>
-        <w:rPr>
-          <w:sz w:val="32"/>
-          <w:szCs w:val="32"/>
-        </w:rPr>
-        <w:t>”</w:t>
-      </w:r>
-      <w:proofErr w:type="gramEnd"/>
-      <w:r>
-        <w:rPr>
-          <w:rFonts w:hint="eastAsia"/>
-          <w:sz w:val="32"/>
-          <w:szCs w:val="32"/>
-        </w:rPr>
-        <w:t>圖片</w:t>
-      </w:r>
-      <w:r>
-        <w:rPr>
-          <w:rFonts w:hint="eastAsia"/>
-          <w:sz w:val="32"/>
-          <w:szCs w:val="32"/>
-        </w:rPr>
-        <w:t>/</w:t>
-      </w:r>
-      <w:r>
-        <w:rPr>
-          <w:rFonts w:hint="eastAsia"/>
-          <w:sz w:val="32"/>
-          <w:szCs w:val="32"/>
-        </w:rPr>
-        <w:t>檔案路徑</w:t>
-      </w:r>
-      <w:proofErr w:type="gramStart"/>
-      <w:r>
-        <w:rPr>
-          <w:sz w:val="32"/>
-          <w:szCs w:val="32"/>
-        </w:rPr>
-        <w:t>”</w:t>
-      </w:r>
-      <w:proofErr w:type="gramEnd"/>
-      <w:r>
-        <w:rPr>
-          <w:rFonts w:hint="eastAsia"/>
-          <w:sz w:val="32"/>
-          <w:szCs w:val="32"/>
-        </w:rPr>
-        <w:t>)</w:t>
+          <w:rFonts w:hint="eastAsia"/>
+          <w:sz w:val="32"/>
+          <w:szCs w:val="32"/>
+        </w:rPr>
+      </w:pPr>
+    </w:p>
+    <w:p>
+      <w:pPr>
+        <w:snapToGrid w:val="0"/>
+        <w:rPr>
+          <w:sz w:val="32"/>
+          <w:szCs w:val="32"/>
+        </w:rPr>
+      </w:pPr>
+      <w:r>
+        <w:rPr>
+          <w:sz w:val="32"/>
+          <w:szCs w:val="32"/>
+        </w:rPr>
+        <w:t>logout()</w:t>
       </w:r>
     </w:p>
     <w:p>
@@ -1290,128 +1150,6 @@
           <w:szCs w:val="32"/>
         </w:rPr>
       </w:pPr>
-      <w:proofErr w:type="spellStart"/>
-      <w:r>
-        <w:rPr>
-          <w:rFonts w:hint="eastAsia"/>
-          <w:sz w:val="32"/>
-          <w:szCs w:val="32"/>
-        </w:rPr>
-        <w:t>XXX.innerHTML</w:t>
-      </w:r>
-      <w:proofErr w:type="spellEnd"/>
-      <w:r>
-        <w:rPr>
-          <w:rFonts w:hint="eastAsia"/>
-          <w:sz w:val="32"/>
-          <w:szCs w:val="32"/>
-        </w:rPr>
-        <w:t xml:space="preserve"> = </w:t>
-      </w:r>
-      <w:r>
-        <w:rPr>
-          <w:sz w:val="32"/>
-          <w:szCs w:val="32"/>
-        </w:rPr>
-        <w:t>“</w:t>
-      </w:r>
-      <w:r>
-        <w:rPr>
-          <w:rFonts w:hint="eastAsia"/>
-          <w:sz w:val="32"/>
-          <w:szCs w:val="32"/>
-        </w:rPr>
-        <w:t>欲設定文字</w:t>
-      </w:r>
-      <w:r>
-        <w:rPr>
-          <w:sz w:val="32"/>
-          <w:szCs w:val="32"/>
-        </w:rPr>
-        <w:t>”</w:t>
-      </w:r>
-      <w:r>
-        <w:rPr>
-          <w:rFonts w:hint="eastAsia"/>
-          <w:sz w:val="32"/>
-          <w:szCs w:val="32"/>
-        </w:rPr>
-        <w:t>:</w:t>
-      </w:r>
-      <w:r>
-        <w:rPr>
-          <w:rFonts w:hint="eastAsia"/>
-          <w:sz w:val="32"/>
-          <w:szCs w:val="32"/>
-        </w:rPr>
-        <w:t>設定</w:t>
-      </w:r>
-      <w:r>
-        <w:rPr>
-          <w:rFonts w:hint="eastAsia"/>
-          <w:sz w:val="32"/>
-          <w:szCs w:val="32"/>
-        </w:rPr>
-        <w:t>XXX</w:t>
-      </w:r>
-      <w:r>
-        <w:rPr>
-          <w:rFonts w:hint="eastAsia"/>
-          <w:sz w:val="32"/>
-          <w:szCs w:val="32"/>
-        </w:rPr>
-        <w:t>內的文字</w:t>
-      </w:r>
-    </w:p>
-    <w:p>
-      <w:pPr>
-        <w:snapToGrid w:val="0"/>
-        <w:ind w:firstLine="480"/>
-        <w:rPr>
-          <w:rFonts w:hint="eastAsia"/>
-          <w:sz w:val="32"/>
-          <w:szCs w:val="32"/>
-        </w:rPr>
-      </w:pPr>
-    </w:p>
-    <w:p>
-      <w:pPr>
-        <w:snapToGrid w:val="0"/>
-        <w:ind w:left="960" w:firstLine="480"/>
-        <w:rPr>
-          <w:rFonts w:hint="eastAsia"/>
-          <w:sz w:val="32"/>
-          <w:szCs w:val="32"/>
-        </w:rPr>
-      </w:pPr>
-    </w:p>
-    <w:p>
-      <w:pPr>
-        <w:snapToGrid w:val="0"/>
-        <w:rPr>
-          <w:sz w:val="32"/>
-          <w:szCs w:val="32"/>
-        </w:rPr>
-      </w:pPr>
-      <w:proofErr w:type="gramStart"/>
-      <w:r>
-        <w:rPr>
-          <w:sz w:val="32"/>
-          <w:szCs w:val="32"/>
-        </w:rPr>
-        <w:t>logout()</w:t>
-      </w:r>
-      <w:proofErr w:type="gramEnd"/>
-    </w:p>
-    <w:p>
-      <w:pPr>
-        <w:snapToGrid w:val="0"/>
-        <w:ind w:firstLine="480"/>
-        <w:rPr>
-          <w:sz w:val="32"/>
-          <w:szCs w:val="32"/>
-        </w:rPr>
-      </w:pPr>
       <w:r>
         <w:rPr>
           <w:rFonts w:hint="eastAsia"/>
@@ -1439,7 +1177,6 @@
           <w:szCs w:val="32"/>
         </w:rPr>
       </w:pPr>
-      <w:proofErr w:type="gramStart"/>
       <w:r>
         <w:rPr>
           <w:sz w:val="32"/>
@@ -1447,7 +1184,6 @@
         </w:rPr>
         <w:t>back()</w:t>
       </w:r>
-      <w:proofErr w:type="gramEnd"/>
     </w:p>
     <w:p>
       <w:pPr>
@@ -1581,24 +1317,13 @@
           <w:szCs w:val="32"/>
         </w:rPr>
       </w:pPr>
-      <w:proofErr w:type="spellStart"/>
-      <w:proofErr w:type="gramStart"/>
-      <w:r>
-        <w:rPr>
-          <w:sz w:val="32"/>
-          <w:szCs w:val="32"/>
-        </w:rPr>
-        <w:t>initHome</w:t>
-      </w:r>
-      <w:proofErr w:type="spellEnd"/>
-      <w:r>
-        <w:rPr>
-          <w:sz w:val="32"/>
-          <w:szCs w:val="32"/>
-        </w:rPr>
-        <w:t>()</w:t>
-      </w:r>
-      <w:proofErr w:type="gramEnd"/>
+      <w:r>
+        <w:rPr>
+          <w:sz w:val="32"/>
+          <w:szCs w:val="32"/>
+        </w:rPr>
+        <w:t>initHome()</w:t>
+      </w:r>
     </w:p>
     <w:p>
       <w:pPr>
@@ -1681,19 +1406,8 @@
           <w:sz w:val="32"/>
           <w:szCs w:val="32"/>
         </w:rPr>
-        <w:t>初始化函式，每</w:t>
-      </w:r>
-      <w:proofErr w:type="gramStart"/>
-      <w:r>
-        <w:rPr>
-          <w:rFonts w:hint="eastAsia"/>
-          <w:sz w:val="32"/>
-          <w:szCs w:val="32"/>
-        </w:rPr>
-        <w:t>個</w:t>
-      </w:r>
-      <w:proofErr w:type="spellStart"/>
-      <w:proofErr w:type="gramEnd"/>
+        <w:t>初始化函式，每個</w:t>
+      </w:r>
       <w:r>
         <w:rPr>
           <w:rFonts w:hint="eastAsia"/>
@@ -1702,7 +1416,6 @@
         </w:rPr>
         <w:t>js</w:t>
       </w:r>
-      <w:proofErr w:type="spellEnd"/>
       <w:r>
         <w:rPr>
           <w:rFonts w:hint="eastAsia"/>
@@ -1720,58 +1433,37 @@
           <w:szCs w:val="32"/>
         </w:rPr>
       </w:pPr>
-      <w:proofErr w:type="spellStart"/>
-      <w:proofErr w:type="gramStart"/>
-      <w:r>
-        <w:rPr>
-          <w:sz w:val="32"/>
-          <w:szCs w:val="32"/>
-        </w:rPr>
-        <w:t>userData</w:t>
-      </w:r>
-      <w:proofErr w:type="spellEnd"/>
-      <w:r>
-        <w:rPr>
-          <w:sz w:val="32"/>
-          <w:szCs w:val="32"/>
-        </w:rPr>
-        <w:t>()</w:t>
-      </w:r>
-      <w:proofErr w:type="gramEnd"/>
-    </w:p>
-    <w:p>
-      <w:pPr>
-        <w:snapToGrid w:val="0"/>
-        <w:rPr>
-          <w:sz w:val="32"/>
-          <w:szCs w:val="32"/>
-        </w:rPr>
-      </w:pPr>
-      <w:r>
-        <w:rPr>
-          <w:sz w:val="32"/>
-          <w:szCs w:val="32"/>
-        </w:rPr>
-        <w:tab/>
-      </w:r>
-      <w:r>
-        <w:rPr>
-          <w:rFonts w:hint="eastAsia"/>
-          <w:sz w:val="32"/>
-          <w:szCs w:val="32"/>
-        </w:rPr>
-        <w:t>創造使用者資訊外</w:t>
-      </w:r>
-      <w:proofErr w:type="gramStart"/>
-      <w:r>
-        <w:rPr>
-          <w:rFonts w:hint="eastAsia"/>
-          <w:sz w:val="32"/>
-          <w:szCs w:val="32"/>
-        </w:rPr>
-        <w:t>框函式</w:t>
-      </w:r>
-      <w:proofErr w:type="gramEnd"/>
+      <w:r>
+        <w:rPr>
+          <w:sz w:val="32"/>
+          <w:szCs w:val="32"/>
+        </w:rPr>
+        <w:t>userData()</w:t>
+      </w:r>
+    </w:p>
+    <w:p>
+      <w:pPr>
+        <w:snapToGrid w:val="0"/>
+        <w:rPr>
+          <w:sz w:val="32"/>
+          <w:szCs w:val="32"/>
+        </w:rPr>
+      </w:pPr>
+      <w:r>
+        <w:rPr>
+          <w:sz w:val="32"/>
+          <w:szCs w:val="32"/>
+        </w:rPr>
+        <w:tab/>
+      </w:r>
+      <w:r>
+        <w:rPr>
+          <w:rFonts w:hint="eastAsia"/>
+          <w:sz w:val="32"/>
+          <w:szCs w:val="32"/>
+        </w:rPr>
+        <w:t>創造使用者資訊外框函式</w:t>
+      </w:r>
     </w:p>
     <w:p>
       <w:pPr>
@@ -1851,39 +1543,12 @@
           <w:szCs w:val="32"/>
         </w:rPr>
       </w:pPr>
-      <w:proofErr w:type="spellStart"/>
-      <w:proofErr w:type="gramStart"/>
-      <w:r>
-        <w:rPr>
-          <w:sz w:val="32"/>
-          <w:szCs w:val="32"/>
-        </w:rPr>
-        <w:t>createUserView</w:t>
-      </w:r>
-      <w:proofErr w:type="spellEnd"/>
-      <w:r>
-        <w:rPr>
-          <w:sz w:val="32"/>
-          <w:szCs w:val="32"/>
-        </w:rPr>
-        <w:t>(</w:t>
-      </w:r>
-      <w:proofErr w:type="spellStart"/>
-      <w:proofErr w:type="gramEnd"/>
-      <w:r>
-        <w:rPr>
-          <w:sz w:val="32"/>
-          <w:szCs w:val="32"/>
-        </w:rPr>
-        <w:t>mainDiv</w:t>
-      </w:r>
-      <w:proofErr w:type="spellEnd"/>
-      <w:r>
-        <w:rPr>
-          <w:sz w:val="32"/>
-          <w:szCs w:val="32"/>
-        </w:rPr>
-        <w:t>)</w:t>
+      <w:r>
+        <w:rPr>
+          <w:sz w:val="32"/>
+          <w:szCs w:val="32"/>
+        </w:rPr>
+        <w:t>createUserView(mainDiv)</w:t>
       </w:r>
     </w:p>
     <w:p>
@@ -2071,24 +1736,13 @@
           <w:szCs w:val="32"/>
         </w:rPr>
       </w:pPr>
-      <w:proofErr w:type="spellStart"/>
-      <w:proofErr w:type="gramStart"/>
-      <w:r>
-        <w:rPr>
-          <w:sz w:val="32"/>
-          <w:szCs w:val="32"/>
-        </w:rPr>
-        <w:t>getArgs</w:t>
-      </w:r>
-      <w:proofErr w:type="spellEnd"/>
-      <w:r>
-        <w:rPr>
-          <w:sz w:val="32"/>
-          <w:szCs w:val="32"/>
-        </w:rPr>
-        <w:t>()</w:t>
-      </w:r>
-      <w:proofErr w:type="gramEnd"/>
+      <w:r>
+        <w:rPr>
+          <w:sz w:val="32"/>
+          <w:szCs w:val="32"/>
+        </w:rPr>
+        <w:t>getArgs()</w:t>
+      </w:r>
     </w:p>
     <w:p>
       <w:pPr>
@@ -2182,30 +1836,12 @@
           <w:szCs w:val="32"/>
         </w:rPr>
       </w:pPr>
-      <w:proofErr w:type="gramStart"/>
-      <w:r>
-        <w:rPr>
-          <w:sz w:val="32"/>
-          <w:szCs w:val="32"/>
-        </w:rPr>
-        <w:t>helper(</w:t>
-      </w:r>
-      <w:proofErr w:type="spellStart"/>
-      <w:proofErr w:type="gramEnd"/>
-      <w:r>
-        <w:rPr>
-          <w:sz w:val="32"/>
-          <w:szCs w:val="32"/>
-        </w:rPr>
-        <w:t>mainDiv</w:t>
-      </w:r>
-      <w:proofErr w:type="spellEnd"/>
-      <w:r>
-        <w:rPr>
-          <w:sz w:val="32"/>
-          <w:szCs w:val="32"/>
-        </w:rPr>
-        <w:t>)</w:t>
+      <w:r>
+        <w:rPr>
+          <w:sz w:val="32"/>
+          <w:szCs w:val="32"/>
+        </w:rPr>
+        <w:t>helper(mainDiv)</w:t>
       </w:r>
     </w:p>
     <w:p>
@@ -2639,39 +2275,12 @@
           <w:szCs w:val="32"/>
         </w:rPr>
       </w:pPr>
-      <w:proofErr w:type="spellStart"/>
-      <w:proofErr w:type="gramStart"/>
-      <w:r>
-        <w:rPr>
-          <w:sz w:val="32"/>
-          <w:szCs w:val="32"/>
-        </w:rPr>
-        <w:t>clossFunc</w:t>
-      </w:r>
-      <w:proofErr w:type="spellEnd"/>
-      <w:r>
-        <w:rPr>
-          <w:sz w:val="32"/>
-          <w:szCs w:val="32"/>
-        </w:rPr>
-        <w:t>(</w:t>
-      </w:r>
-      <w:proofErr w:type="spellStart"/>
-      <w:proofErr w:type="gramEnd"/>
-      <w:r>
-        <w:rPr>
-          <w:sz w:val="32"/>
-          <w:szCs w:val="32"/>
-        </w:rPr>
-        <w:t>thisDiv</w:t>
-      </w:r>
-      <w:proofErr w:type="spellEnd"/>
-      <w:r>
-        <w:rPr>
-          <w:sz w:val="32"/>
-          <w:szCs w:val="32"/>
-        </w:rPr>
-        <w:t>, thisDiv2)</w:t>
+      <w:r>
+        <w:rPr>
+          <w:sz w:val="32"/>
+          <w:szCs w:val="32"/>
+        </w:rPr>
+        <w:t>clossFunc(thisDiv, thisDiv2)</w:t>
       </w:r>
     </w:p>
     <w:p>
@@ -2748,26 +2357,536 @@
           </wp:inline>
         </w:drawing>
       </w:r>
+    </w:p>
+    <w:p>
+      <w:pPr>
+        <w:snapToGrid w:val="0"/>
+        <w:rPr>
+          <w:sz w:val="32"/>
+          <w:szCs w:val="32"/>
+        </w:rPr>
+      </w:pPr>
+    </w:p>
+    <w:p>
+      <w:pPr>
+        <w:snapToGrid w:val="0"/>
+        <w:rPr>
+          <w:sz w:val="32"/>
+          <w:szCs w:val="32"/>
+        </w:rPr>
+      </w:pPr>
+      <w:r>
+        <w:rPr>
+          <w:sz w:val="32"/>
+          <w:szCs w:val="32"/>
+        </w:rPr>
+        <w:t>settingAllView(mainDiv)</w:t>
+      </w:r>
+    </w:p>
+    <w:p>
+      <w:pPr>
+        <w:snapToGrid w:val="0"/>
+        <w:rPr>
+          <w:noProof/>
+        </w:rPr>
+      </w:pPr>
+      <w:r>
+        <w:rPr>
+          <w:sz w:val="32"/>
+          <w:szCs w:val="32"/>
+        </w:rPr>
+        <w:tab/>
+      </w:r>
+      <w:r>
+        <w:rPr>
+          <w:rFonts w:hint="eastAsia"/>
+          <w:sz w:val="32"/>
+          <w:szCs w:val="32"/>
+        </w:rPr>
+        <w:t>設定視窗函式</w:t>
+      </w:r>
+      <w:r>
+        <w:rPr>
+          <w:noProof/>
+        </w:rPr>
+        <w:lastRenderedPageBreak/>
+        <w:drawing>
+          <wp:inline distT="0" distB="0" distL="0" distR="0" wp14:anchorId="37990D5E" wp14:editId="4047F2E7">
+            <wp:extent cx="5274310" cy="4427855"/>
+            <wp:effectExtent l="0" t="0" r="2540" b="0"/>
+            <wp:docPr id="16" name="圖片 16"/>
+            <wp:cNvGraphicFramePr>
+              <a:graphicFrameLocks xmlns:a="http://schemas.openxmlformats.org/drawingml/2006/main" noChangeAspect="1"/>
+            </wp:cNvGraphicFramePr>
+            <a:graphic xmlns:a="http://schemas.openxmlformats.org/drawingml/2006/main">
+              <a:graphicData uri="http://schemas.openxmlformats.org/drawingml/2006/picture">
+                <pic:pic xmlns:pic="http://schemas.openxmlformats.org/drawingml/2006/picture">
+                  <pic:nvPicPr>
+                    <pic:cNvPr id="1" name=""/>
+                    <pic:cNvPicPr/>
+                  </pic:nvPicPr>
+                  <pic:blipFill>
+                    <a:blip r:embed="rId19"/>
+                    <a:stretch>
+                      <a:fillRect/>
+                    </a:stretch>
+                  </pic:blipFill>
+                  <pic:spPr>
+                    <a:xfrm>
+                      <a:off x="0" y="0"/>
+                      <a:ext cx="5274310" cy="4427855"/>
+                    </a:xfrm>
+                    <a:prstGeom prst="rect">
+                      <a:avLst/>
+                    </a:prstGeom>
+                  </pic:spPr>
+                </pic:pic>
+              </a:graphicData>
+            </a:graphic>
+          </wp:inline>
+        </w:drawing>
+      </w:r>
+      <w:r>
+        <w:rPr>
+          <w:noProof/>
+        </w:rPr>
+        <w:t xml:space="preserve"> </w:t>
+      </w:r>
+      <w:r>
+        <w:rPr>
+          <w:noProof/>
+        </w:rPr>
+        <w:lastRenderedPageBreak/>
+        <w:drawing>
+          <wp:inline distT="0" distB="0" distL="0" distR="0" wp14:anchorId="6350C489" wp14:editId="3EC5A678">
+            <wp:extent cx="5274310" cy="4622165"/>
+            <wp:effectExtent l="0" t="0" r="2540" b="6985"/>
+            <wp:docPr id="17" name="圖片 17"/>
+            <wp:cNvGraphicFramePr>
+              <a:graphicFrameLocks xmlns:a="http://schemas.openxmlformats.org/drawingml/2006/main" noChangeAspect="1"/>
+            </wp:cNvGraphicFramePr>
+            <a:graphic xmlns:a="http://schemas.openxmlformats.org/drawingml/2006/main">
+              <a:graphicData uri="http://schemas.openxmlformats.org/drawingml/2006/picture">
+                <pic:pic xmlns:pic="http://schemas.openxmlformats.org/drawingml/2006/picture">
+                  <pic:nvPicPr>
+                    <pic:cNvPr id="1" name=""/>
+                    <pic:cNvPicPr/>
+                  </pic:nvPicPr>
+                  <pic:blipFill>
+                    <a:blip r:embed="rId20"/>
+                    <a:stretch>
+                      <a:fillRect/>
+                    </a:stretch>
+                  </pic:blipFill>
+                  <pic:spPr>
+                    <a:xfrm>
+                      <a:off x="0" y="0"/>
+                      <a:ext cx="5274310" cy="4622165"/>
+                    </a:xfrm>
+                    <a:prstGeom prst="rect">
+                      <a:avLst/>
+                    </a:prstGeom>
+                  </pic:spPr>
+                </pic:pic>
+              </a:graphicData>
+            </a:graphic>
+          </wp:inline>
+        </w:drawing>
+      </w:r>
+      <w:r>
+        <w:rPr>
+          <w:noProof/>
+        </w:rPr>
+        <w:t xml:space="preserve"> </w:t>
+      </w:r>
+      <w:r>
+        <w:rPr>
+          <w:noProof/>
+        </w:rPr>
+        <w:lastRenderedPageBreak/>
+        <w:drawing>
+          <wp:inline distT="0" distB="0" distL="0" distR="0" wp14:anchorId="7B464383" wp14:editId="626DF929">
+            <wp:extent cx="5274310" cy="4832350"/>
+            <wp:effectExtent l="0" t="0" r="2540" b="6350"/>
+            <wp:docPr id="18" name="圖片 18"/>
+            <wp:cNvGraphicFramePr>
+              <a:graphicFrameLocks xmlns:a="http://schemas.openxmlformats.org/drawingml/2006/main" noChangeAspect="1"/>
+            </wp:cNvGraphicFramePr>
+            <a:graphic xmlns:a="http://schemas.openxmlformats.org/drawingml/2006/main">
+              <a:graphicData uri="http://schemas.openxmlformats.org/drawingml/2006/picture">
+                <pic:pic xmlns:pic="http://schemas.openxmlformats.org/drawingml/2006/picture">
+                  <pic:nvPicPr>
+                    <pic:cNvPr id="1" name=""/>
+                    <pic:cNvPicPr/>
+                  </pic:nvPicPr>
+                  <pic:blipFill>
+                    <a:blip r:embed="rId21"/>
+                    <a:stretch>
+                      <a:fillRect/>
+                    </a:stretch>
+                  </pic:blipFill>
+                  <pic:spPr>
+                    <a:xfrm>
+                      <a:off x="0" y="0"/>
+                      <a:ext cx="5274310" cy="4832350"/>
+                    </a:xfrm>
+                    <a:prstGeom prst="rect">
+                      <a:avLst/>
+                    </a:prstGeom>
+                  </pic:spPr>
+                </pic:pic>
+              </a:graphicData>
+            </a:graphic>
+          </wp:inline>
+        </w:drawing>
+      </w:r>
+      <w:r>
+        <w:rPr>
+          <w:noProof/>
+        </w:rPr>
+        <w:t xml:space="preserve"> </w:t>
+      </w:r>
+      <w:r>
+        <w:rPr>
+          <w:noProof/>
+        </w:rPr>
+        <w:lastRenderedPageBreak/>
+        <w:drawing>
+          <wp:inline distT="0" distB="0" distL="0" distR="0" wp14:anchorId="2F62DF87" wp14:editId="518612FA">
+            <wp:extent cx="5274310" cy="4777740"/>
+            <wp:effectExtent l="0" t="0" r="2540" b="3810"/>
+            <wp:docPr id="19" name="圖片 19"/>
+            <wp:cNvGraphicFramePr>
+              <a:graphicFrameLocks xmlns:a="http://schemas.openxmlformats.org/drawingml/2006/main" noChangeAspect="1"/>
+            </wp:cNvGraphicFramePr>
+            <a:graphic xmlns:a="http://schemas.openxmlformats.org/drawingml/2006/main">
+              <a:graphicData uri="http://schemas.openxmlformats.org/drawingml/2006/picture">
+                <pic:pic xmlns:pic="http://schemas.openxmlformats.org/drawingml/2006/picture">
+                  <pic:nvPicPr>
+                    <pic:cNvPr id="1" name=""/>
+                    <pic:cNvPicPr/>
+                  </pic:nvPicPr>
+                  <pic:blipFill>
+                    <a:blip r:embed="rId22"/>
+                    <a:stretch>
+                      <a:fillRect/>
+                    </a:stretch>
+                  </pic:blipFill>
+                  <pic:spPr>
+                    <a:xfrm>
+                      <a:off x="0" y="0"/>
+                      <a:ext cx="5274310" cy="4777740"/>
+                    </a:xfrm>
+                    <a:prstGeom prst="rect">
+                      <a:avLst/>
+                    </a:prstGeom>
+                  </pic:spPr>
+                </pic:pic>
+              </a:graphicData>
+            </a:graphic>
+          </wp:inline>
+        </w:drawing>
+      </w:r>
+      <w:r>
+        <w:rPr>
+          <w:noProof/>
+        </w:rPr>
+        <w:t xml:space="preserve"> </w:t>
+      </w:r>
+      <w:r>
+        <w:rPr>
+          <w:noProof/>
+        </w:rPr>
+        <w:lastRenderedPageBreak/>
+        <w:drawing>
+          <wp:inline distT="0" distB="0" distL="0" distR="0" wp14:anchorId="1168D447" wp14:editId="3D3D54C2">
+            <wp:extent cx="5274310" cy="4451350"/>
+            <wp:effectExtent l="0" t="0" r="2540" b="6350"/>
+            <wp:docPr id="20" name="圖片 20"/>
+            <wp:cNvGraphicFramePr>
+              <a:graphicFrameLocks xmlns:a="http://schemas.openxmlformats.org/drawingml/2006/main" noChangeAspect="1"/>
+            </wp:cNvGraphicFramePr>
+            <a:graphic xmlns:a="http://schemas.openxmlformats.org/drawingml/2006/main">
+              <a:graphicData uri="http://schemas.openxmlformats.org/drawingml/2006/picture">
+                <pic:pic xmlns:pic="http://schemas.openxmlformats.org/drawingml/2006/picture">
+                  <pic:nvPicPr>
+                    <pic:cNvPr id="1" name=""/>
+                    <pic:cNvPicPr/>
+                  </pic:nvPicPr>
+                  <pic:blipFill>
+                    <a:blip r:embed="rId23"/>
+                    <a:stretch>
+                      <a:fillRect/>
+                    </a:stretch>
+                  </pic:blipFill>
+                  <pic:spPr>
+                    <a:xfrm>
+                      <a:off x="0" y="0"/>
+                      <a:ext cx="5274310" cy="4451350"/>
+                    </a:xfrm>
+                    <a:prstGeom prst="rect">
+                      <a:avLst/>
+                    </a:prstGeom>
+                  </pic:spPr>
+                </pic:pic>
+              </a:graphicData>
+            </a:graphic>
+          </wp:inline>
+        </w:drawing>
+      </w:r>
+      <w:r>
+        <w:rPr>
+          <w:noProof/>
+        </w:rPr>
+        <w:t xml:space="preserve"> </w:t>
+      </w:r>
+      <w:r>
+        <w:rPr>
+          <w:noProof/>
+        </w:rPr>
+        <w:lastRenderedPageBreak/>
+        <w:drawing>
+          <wp:inline distT="0" distB="0" distL="0" distR="0" wp14:anchorId="690A0D41" wp14:editId="5C64F7A2">
+            <wp:extent cx="5274310" cy="4879340"/>
+            <wp:effectExtent l="0" t="0" r="2540" b="0"/>
+            <wp:docPr id="21" name="圖片 21"/>
+            <wp:cNvGraphicFramePr>
+              <a:graphicFrameLocks xmlns:a="http://schemas.openxmlformats.org/drawingml/2006/main" noChangeAspect="1"/>
+            </wp:cNvGraphicFramePr>
+            <a:graphic xmlns:a="http://schemas.openxmlformats.org/drawingml/2006/main">
+              <a:graphicData uri="http://schemas.openxmlformats.org/drawingml/2006/picture">
+                <pic:pic xmlns:pic="http://schemas.openxmlformats.org/drawingml/2006/picture">
+                  <pic:nvPicPr>
+                    <pic:cNvPr id="1" name=""/>
+                    <pic:cNvPicPr/>
+                  </pic:nvPicPr>
+                  <pic:blipFill>
+                    <a:blip r:embed="rId24"/>
+                    <a:stretch>
+                      <a:fillRect/>
+                    </a:stretch>
+                  </pic:blipFill>
+                  <pic:spPr>
+                    <a:xfrm>
+                      <a:off x="0" y="0"/>
+                      <a:ext cx="5274310" cy="4879340"/>
+                    </a:xfrm>
+                    <a:prstGeom prst="rect">
+                      <a:avLst/>
+                    </a:prstGeom>
+                  </pic:spPr>
+                </pic:pic>
+              </a:graphicData>
+            </a:graphic>
+          </wp:inline>
+        </w:drawing>
+      </w:r>
+      <w:r>
+        <w:rPr>
+          <w:noProof/>
+        </w:rPr>
+        <w:t xml:space="preserve"> </w:t>
+      </w:r>
+      <w:r>
+        <w:rPr>
+          <w:noProof/>
+        </w:rPr>
+        <w:lastRenderedPageBreak/>
+        <w:drawing>
+          <wp:inline distT="0" distB="0" distL="0" distR="0" wp14:anchorId="4F6EB915" wp14:editId="6221BF8C">
+            <wp:extent cx="5274310" cy="4435475"/>
+            <wp:effectExtent l="0" t="0" r="2540" b="3175"/>
+            <wp:docPr id="22" name="圖片 22"/>
+            <wp:cNvGraphicFramePr>
+              <a:graphicFrameLocks xmlns:a="http://schemas.openxmlformats.org/drawingml/2006/main" noChangeAspect="1"/>
+            </wp:cNvGraphicFramePr>
+            <a:graphic xmlns:a="http://schemas.openxmlformats.org/drawingml/2006/main">
+              <a:graphicData uri="http://schemas.openxmlformats.org/drawingml/2006/picture">
+                <pic:pic xmlns:pic="http://schemas.openxmlformats.org/drawingml/2006/picture">
+                  <pic:nvPicPr>
+                    <pic:cNvPr id="1" name=""/>
+                    <pic:cNvPicPr/>
+                  </pic:nvPicPr>
+                  <pic:blipFill>
+                    <a:blip r:embed="rId25"/>
+                    <a:stretch>
+                      <a:fillRect/>
+                    </a:stretch>
+                  </pic:blipFill>
+                  <pic:spPr>
+                    <a:xfrm>
+                      <a:off x="0" y="0"/>
+                      <a:ext cx="5274310" cy="4435475"/>
+                    </a:xfrm>
+                    <a:prstGeom prst="rect">
+                      <a:avLst/>
+                    </a:prstGeom>
+                  </pic:spPr>
+                </pic:pic>
+              </a:graphicData>
+            </a:graphic>
+          </wp:inline>
+        </w:drawing>
+      </w:r>
+      <w:r>
+        <w:rPr>
+          <w:noProof/>
+        </w:rPr>
+        <w:t xml:space="preserve"> </w:t>
+      </w:r>
+      <w:r>
+        <w:rPr>
+          <w:noProof/>
+        </w:rPr>
+        <w:lastRenderedPageBreak/>
+        <w:drawing>
+          <wp:inline distT="0" distB="0" distL="0" distR="0" wp14:anchorId="560885B1" wp14:editId="2A65368F">
+            <wp:extent cx="5274310" cy="4364355"/>
+            <wp:effectExtent l="0" t="0" r="2540" b="0"/>
+            <wp:docPr id="23" name="圖片 23"/>
+            <wp:cNvGraphicFramePr>
+              <a:graphicFrameLocks xmlns:a="http://schemas.openxmlformats.org/drawingml/2006/main" noChangeAspect="1"/>
+            </wp:cNvGraphicFramePr>
+            <a:graphic xmlns:a="http://schemas.openxmlformats.org/drawingml/2006/main">
+              <a:graphicData uri="http://schemas.openxmlformats.org/drawingml/2006/picture">
+                <pic:pic xmlns:pic="http://schemas.openxmlformats.org/drawingml/2006/picture">
+                  <pic:nvPicPr>
+                    <pic:cNvPr id="1" name=""/>
+                    <pic:cNvPicPr/>
+                  </pic:nvPicPr>
+                  <pic:blipFill>
+                    <a:blip r:embed="rId26"/>
+                    <a:stretch>
+                      <a:fillRect/>
+                    </a:stretch>
+                  </pic:blipFill>
+                  <pic:spPr>
+                    <a:xfrm>
+                      <a:off x="0" y="0"/>
+                      <a:ext cx="5274310" cy="4364355"/>
+                    </a:xfrm>
+                    <a:prstGeom prst="rect">
+                      <a:avLst/>
+                    </a:prstGeom>
+                  </pic:spPr>
+                </pic:pic>
+              </a:graphicData>
+            </a:graphic>
+          </wp:inline>
+        </w:drawing>
+      </w:r>
+      <w:r>
+        <w:rPr>
+          <w:noProof/>
+        </w:rPr>
+        <w:t xml:space="preserve"> </w:t>
+      </w:r>
+      <w:r>
+        <w:rPr>
+          <w:noProof/>
+        </w:rPr>
+        <w:drawing>
+          <wp:inline distT="0" distB="0" distL="0" distR="0" wp14:anchorId="0F2B0470" wp14:editId="6161D220">
+            <wp:extent cx="5274310" cy="3905250"/>
+            <wp:effectExtent l="0" t="0" r="2540" b="0"/>
+            <wp:docPr id="24" name="圖片 24"/>
+            <wp:cNvGraphicFramePr>
+              <a:graphicFrameLocks xmlns:a="http://schemas.openxmlformats.org/drawingml/2006/main" noChangeAspect="1"/>
+            </wp:cNvGraphicFramePr>
+            <a:graphic xmlns:a="http://schemas.openxmlformats.org/drawingml/2006/main">
+              <a:graphicData uri="http://schemas.openxmlformats.org/drawingml/2006/picture">
+                <pic:pic xmlns:pic="http://schemas.openxmlformats.org/drawingml/2006/picture">
+                  <pic:nvPicPr>
+                    <pic:cNvPr id="1" name=""/>
+                    <pic:cNvPicPr/>
+                  </pic:nvPicPr>
+                  <pic:blipFill>
+                    <a:blip r:embed="rId27"/>
+                    <a:stretch>
+                      <a:fillRect/>
+                    </a:stretch>
+                  </pic:blipFill>
+                  <pic:spPr>
+                    <a:xfrm>
+                      <a:off x="0" y="0"/>
+                      <a:ext cx="5274310" cy="3905250"/>
+                    </a:xfrm>
+                    <a:prstGeom prst="rect">
+                      <a:avLst/>
+                    </a:prstGeom>
+                  </pic:spPr>
+                </pic:pic>
+              </a:graphicData>
+            </a:graphic>
+          </wp:inline>
+        </w:drawing>
+      </w:r>
+      <w:r>
+        <w:rPr>
+          <w:noProof/>
+        </w:rPr>
+        <w:t xml:space="preserve"> </w:t>
+      </w:r>
+      <w:r>
+        <w:rPr>
+          <w:noProof/>
+        </w:rPr>
+        <w:lastRenderedPageBreak/>
+        <w:drawing>
+          <wp:inline distT="0" distB="0" distL="0" distR="0" wp14:anchorId="65C61751" wp14:editId="3A461F5D">
+            <wp:extent cx="5274310" cy="3883025"/>
+            <wp:effectExtent l="0" t="0" r="2540" b="3175"/>
+            <wp:docPr id="25" name="圖片 25"/>
+            <wp:cNvGraphicFramePr>
+              <a:graphicFrameLocks xmlns:a="http://schemas.openxmlformats.org/drawingml/2006/main" noChangeAspect="1"/>
+            </wp:cNvGraphicFramePr>
+            <a:graphic xmlns:a="http://schemas.openxmlformats.org/drawingml/2006/main">
+              <a:graphicData uri="http://schemas.openxmlformats.org/drawingml/2006/picture">
+                <pic:pic xmlns:pic="http://schemas.openxmlformats.org/drawingml/2006/picture">
+                  <pic:nvPicPr>
+                    <pic:cNvPr id="1" name=""/>
+                    <pic:cNvPicPr/>
+                  </pic:nvPicPr>
+                  <pic:blipFill>
+                    <a:blip r:embed="rId28"/>
+                    <a:stretch>
+                      <a:fillRect/>
+                    </a:stretch>
+                  </pic:blipFill>
+                  <pic:spPr>
+                    <a:xfrm>
+                      <a:off x="0" y="0"/>
+                      <a:ext cx="5274310" cy="3883025"/>
+                    </a:xfrm>
+                    <a:prstGeom prst="rect">
+                      <a:avLst/>
+                    </a:prstGeom>
+                  </pic:spPr>
+                </pic:pic>
+              </a:graphicData>
+            </a:graphic>
+          </wp:inline>
+        </w:drawing>
+      </w:r>
+    </w:p>
+    <w:p>
+      <w:pPr>
+        <w:snapToGrid w:val="0"/>
+        <w:rPr>
+          <w:noProof/>
+        </w:rPr>
+      </w:pPr>
+    </w:p>
+    <w:p>
+      <w:pPr>
+        <w:snapToGrid w:val="0"/>
+        <w:rPr>
+          <w:sz w:val="32"/>
+          <w:szCs w:val="32"/>
+        </w:rPr>
+      </w:pPr>
       <w:bookmarkStart w:id="0" w:name="_GoBack"/>
       <w:bookmarkEnd w:id="0"/>
-    </w:p>
-    <w:p>
-      <w:pPr>
-        <w:snapToGrid w:val="0"/>
-        <w:rPr>
-          <w:sz w:val="32"/>
-          <w:szCs w:val="32"/>
-        </w:rPr>
-      </w:pPr>
-    </w:p>
-    <w:p>
-      <w:pPr>
-        <w:snapToGrid w:val="0"/>
-        <w:rPr>
-          <w:sz w:val="32"/>
-          <w:szCs w:val="32"/>
-        </w:rPr>
-      </w:pPr>
     </w:p>
     <w:p>
       <w:pPr>
